--- a/Documentazione/Catalogo Connessione Rete_Documentazione.docx
+++ b/Documentazione/Catalogo Connessione Rete_Documentazione.docx
@@ -3348,7 +3348,37 @@
                 <w:sz w:val="16"/>
                 <w:szCs w:val="16"/>
               </w:rPr>
-              <w:t xml:space="preserve">Gli utenti devono </w:t>
+              <w:t xml:space="preserve">L’utente </w:t>
+            </w:r>
+            <w:proofErr w:type="spellStart"/>
+            <w:r>
+              <w:rPr>
+                <w:sz w:val="16"/>
+                <w:szCs w:val="16"/>
+              </w:rPr>
+              <w:t>viewer</w:t>
+            </w:r>
+            <w:proofErr w:type="spellEnd"/>
+            <w:r>
+              <w:rPr>
+                <w:sz w:val="16"/>
+                <w:szCs w:val="16"/>
+              </w:rPr>
+              <w:t xml:space="preserve"> dev</w:t>
+            </w:r>
+            <w:r>
+              <w:rPr>
+                <w:sz w:val="16"/>
+                <w:szCs w:val="16"/>
+              </w:rPr>
+              <w:t>e</w:t>
+            </w:r>
+            <w:r>
+              <w:rPr>
+                <w:sz w:val="16"/>
+                <w:szCs w:val="16"/>
+              </w:rPr>
+              <w:t xml:space="preserve"> </w:t>
             </w:r>
             <w:r>
               <w:rPr>
@@ -3424,8 +3454,6 @@
               </w:rPr>
               <w:t>1</w:t>
             </w:r>
-            <w:bookmarkStart w:id="14" w:name="_GoBack"/>
-            <w:bookmarkEnd w:id="14"/>
           </w:p>
         </w:tc>
       </w:tr>
@@ -3542,16 +3570,13 @@
     <w:p>
       <w:pPr>
         <w:rPr>
-          <w:b/>
-        </w:rPr>
-      </w:pPr>
-      <w:r>
-        <w:br w:type="page"/>
-      </w:r>
+          <w:lang w:val="it-IT"/>
+        </w:rPr>
+      </w:pPr>
     </w:p>
     <w:tbl>
       <w:tblPr>
-        <w:tblW w:w="9630" w:type="dxa"/>
+        <w:tblW w:w="9643" w:type="dxa"/>
         <w:tblInd w:w="-58" w:type="dxa"/>
         <w:tblCellMar>
           <w:top w:w="60" w:type="dxa"/>
@@ -3564,14 +3589,17 @@
       <w:tblGrid>
         <w:gridCol w:w="1945"/>
         <w:gridCol w:w="7685"/>
+        <w:gridCol w:w="13"/>
       </w:tblGrid>
       <w:tr>
         <w:trPr>
+          <w:gridAfter w:val="1"/>
+          <w:wAfter w:w="13" w:type="dxa"/>
           <w:trHeight w:val="251"/>
         </w:trPr>
         <w:tc>
           <w:tcPr>
-            <w:tcW w:w="9629" w:type="dxa"/>
+            <w:tcW w:w="9630" w:type="dxa"/>
             <w:gridSpan w:val="2"/>
             <w:tcBorders>
               <w:top w:val="outset" w:sz="6" w:space="0" w:color="000000"/>
@@ -3582,7 +3610,6 @@
           </w:tcPr>
           <w:p>
             <w:pPr>
-              <w:pageBreakBefore/>
               <w:spacing w:beforeAutospacing="1"/>
               <w:jc w:val="center"/>
               <w:rPr>
@@ -3597,8 +3624,309 @@
                 <w:sz w:val="16"/>
                 <w:szCs w:val="16"/>
               </w:rPr>
-              <w:lastRenderedPageBreak/>
-              <w:t>ID: REQ-008</w:t>
+              <w:t>ID: REQ-007</w:t>
+            </w:r>
+          </w:p>
+        </w:tc>
+      </w:tr>
+      <w:tr>
+        <w:trPr>
+          <w:gridAfter w:val="1"/>
+          <w:wAfter w:w="13" w:type="dxa"/>
+        </w:trPr>
+        <w:tc>
+          <w:tcPr>
+            <w:tcW w:w="1945" w:type="dxa"/>
+            <w:tcBorders>
+              <w:top w:val="outset" w:sz="6" w:space="0" w:color="000000"/>
+              <w:left w:val="outset" w:sz="6" w:space="0" w:color="000000"/>
+              <w:bottom w:val="outset" w:sz="6" w:space="0" w:color="000000"/>
+              <w:right w:val="outset" w:sz="6" w:space="0" w:color="000000"/>
+            </w:tcBorders>
+          </w:tcPr>
+          <w:p>
+            <w:pPr>
+              <w:spacing w:beforeAutospacing="1"/>
+              <w:rPr>
+                <w:b/>
+                <w:sz w:val="16"/>
+                <w:szCs w:val="16"/>
+              </w:rPr>
+            </w:pPr>
+            <w:r>
+              <w:rPr>
+                <w:b/>
+                <w:sz w:val="16"/>
+                <w:szCs w:val="16"/>
+              </w:rPr>
+              <w:t>Nome</w:t>
+            </w:r>
+          </w:p>
+        </w:tc>
+        <w:tc>
+          <w:tcPr>
+            <w:tcW w:w="7685" w:type="dxa"/>
+            <w:tcBorders>
+              <w:top w:val="outset" w:sz="6" w:space="0" w:color="000000"/>
+              <w:left w:val="outset" w:sz="6" w:space="0" w:color="000000"/>
+              <w:bottom w:val="outset" w:sz="6" w:space="0" w:color="000000"/>
+              <w:right w:val="outset" w:sz="6" w:space="0" w:color="000000"/>
+            </w:tcBorders>
+          </w:tcPr>
+          <w:p>
+            <w:pPr>
+              <w:spacing w:beforeAutospacing="1"/>
+              <w:rPr>
+                <w:sz w:val="16"/>
+                <w:szCs w:val="16"/>
+              </w:rPr>
+            </w:pPr>
+            <w:r>
+              <w:rPr>
+                <w:sz w:val="16"/>
+                <w:szCs w:val="16"/>
+              </w:rPr>
+              <w:t xml:space="preserve">L’utente </w:t>
+            </w:r>
+            <w:r>
+              <w:rPr>
+                <w:sz w:val="16"/>
+                <w:szCs w:val="16"/>
+              </w:rPr>
+              <w:t>operator</w:t>
+            </w:r>
+            <w:r>
+              <w:rPr>
+                <w:sz w:val="16"/>
+                <w:szCs w:val="16"/>
+              </w:rPr>
+              <w:t>e</w:t>
+            </w:r>
+            <w:r>
+              <w:rPr>
+                <w:sz w:val="16"/>
+                <w:szCs w:val="16"/>
+              </w:rPr>
+              <w:t xml:space="preserve"> deve </w:t>
+            </w:r>
+            <w:r>
+              <w:rPr>
+                <w:sz w:val="16"/>
+                <w:szCs w:val="16"/>
+              </w:rPr>
+              <w:t>poter effettuare le operazioni CRUD</w:t>
+            </w:r>
+          </w:p>
+        </w:tc>
+      </w:tr>
+      <w:tr>
+        <w:trPr>
+          <w:gridAfter w:val="1"/>
+          <w:wAfter w:w="13" w:type="dxa"/>
+        </w:trPr>
+        <w:tc>
+          <w:tcPr>
+            <w:tcW w:w="1945" w:type="dxa"/>
+            <w:tcBorders>
+              <w:top w:val="outset" w:sz="6" w:space="0" w:color="000000"/>
+              <w:left w:val="outset" w:sz="6" w:space="0" w:color="000000"/>
+              <w:bottom w:val="outset" w:sz="6" w:space="0" w:color="000000"/>
+              <w:right w:val="outset" w:sz="6" w:space="0" w:color="000000"/>
+            </w:tcBorders>
+          </w:tcPr>
+          <w:p>
+            <w:pPr>
+              <w:spacing w:beforeAutospacing="1"/>
+              <w:rPr>
+                <w:b/>
+                <w:sz w:val="16"/>
+                <w:szCs w:val="16"/>
+              </w:rPr>
+            </w:pPr>
+            <w:r>
+              <w:rPr>
+                <w:b/>
+                <w:sz w:val="16"/>
+                <w:szCs w:val="16"/>
+              </w:rPr>
+              <w:t>Priorità</w:t>
+            </w:r>
+          </w:p>
+        </w:tc>
+        <w:tc>
+          <w:tcPr>
+            <w:tcW w:w="7685" w:type="dxa"/>
+            <w:tcBorders>
+              <w:top w:val="outset" w:sz="6" w:space="0" w:color="000000"/>
+              <w:left w:val="outset" w:sz="6" w:space="0" w:color="000000"/>
+              <w:bottom w:val="outset" w:sz="6" w:space="0" w:color="000000"/>
+              <w:right w:val="outset" w:sz="6" w:space="0" w:color="000000"/>
+            </w:tcBorders>
+          </w:tcPr>
+          <w:p>
+            <w:pPr>
+              <w:spacing w:beforeAutospacing="1"/>
+              <w:rPr>
+                <w:sz w:val="16"/>
+                <w:szCs w:val="16"/>
+              </w:rPr>
+            </w:pPr>
+            <w:r>
+              <w:rPr>
+                <w:sz w:val="16"/>
+                <w:szCs w:val="16"/>
+              </w:rPr>
+              <w:t>1</w:t>
+            </w:r>
+          </w:p>
+        </w:tc>
+      </w:tr>
+      <w:tr>
+        <w:trPr>
+          <w:gridAfter w:val="1"/>
+          <w:wAfter w:w="13" w:type="dxa"/>
+        </w:trPr>
+        <w:tc>
+          <w:tcPr>
+            <w:tcW w:w="1945" w:type="dxa"/>
+            <w:tcBorders>
+              <w:top w:val="outset" w:sz="6" w:space="0" w:color="000000"/>
+              <w:left w:val="outset" w:sz="6" w:space="0" w:color="000000"/>
+              <w:bottom w:val="outset" w:sz="6" w:space="0" w:color="000000"/>
+              <w:right w:val="outset" w:sz="6" w:space="0" w:color="000000"/>
+            </w:tcBorders>
+          </w:tcPr>
+          <w:p>
+            <w:pPr>
+              <w:spacing w:beforeAutospacing="1"/>
+              <w:rPr>
+                <w:b/>
+                <w:sz w:val="16"/>
+                <w:szCs w:val="16"/>
+              </w:rPr>
+            </w:pPr>
+            <w:r>
+              <w:rPr>
+                <w:b/>
+                <w:sz w:val="16"/>
+                <w:szCs w:val="16"/>
+              </w:rPr>
+              <w:t>Versione</w:t>
+            </w:r>
+          </w:p>
+        </w:tc>
+        <w:tc>
+          <w:tcPr>
+            <w:tcW w:w="7685" w:type="dxa"/>
+            <w:tcBorders>
+              <w:top w:val="outset" w:sz="6" w:space="0" w:color="000000"/>
+              <w:left w:val="outset" w:sz="6" w:space="0" w:color="000000"/>
+              <w:bottom w:val="outset" w:sz="6" w:space="0" w:color="000000"/>
+              <w:right w:val="outset" w:sz="6" w:space="0" w:color="000000"/>
+            </w:tcBorders>
+          </w:tcPr>
+          <w:p>
+            <w:pPr>
+              <w:spacing w:beforeAutospacing="1"/>
+              <w:rPr>
+                <w:sz w:val="16"/>
+                <w:szCs w:val="16"/>
+              </w:rPr>
+            </w:pPr>
+            <w:r>
+              <w:rPr>
+                <w:sz w:val="16"/>
+                <w:szCs w:val="16"/>
+              </w:rPr>
+              <w:t>1.0</w:t>
+            </w:r>
+          </w:p>
+        </w:tc>
+      </w:tr>
+      <w:tr>
+        <w:trPr>
+          <w:gridAfter w:val="1"/>
+          <w:wAfter w:w="13" w:type="dxa"/>
+        </w:trPr>
+        <w:tc>
+          <w:tcPr>
+            <w:tcW w:w="1945" w:type="dxa"/>
+            <w:tcBorders>
+              <w:top w:val="outset" w:sz="6" w:space="0" w:color="000000"/>
+              <w:left w:val="outset" w:sz="6" w:space="0" w:color="000000"/>
+              <w:bottom w:val="outset" w:sz="6" w:space="0" w:color="000000"/>
+              <w:right w:val="outset" w:sz="6" w:space="0" w:color="000000"/>
+            </w:tcBorders>
+          </w:tcPr>
+          <w:p>
+            <w:pPr>
+              <w:spacing w:beforeAutospacing="1"/>
+              <w:rPr>
+                <w:b/>
+                <w:sz w:val="16"/>
+                <w:szCs w:val="16"/>
+              </w:rPr>
+            </w:pPr>
+            <w:r>
+              <w:rPr>
+                <w:b/>
+                <w:sz w:val="16"/>
+                <w:szCs w:val="16"/>
+              </w:rPr>
+              <w:t>Note</w:t>
+            </w:r>
+          </w:p>
+        </w:tc>
+        <w:tc>
+          <w:tcPr>
+            <w:tcW w:w="7685" w:type="dxa"/>
+            <w:tcBorders>
+              <w:top w:val="outset" w:sz="6" w:space="0" w:color="000000"/>
+              <w:left w:val="outset" w:sz="6" w:space="0" w:color="000000"/>
+              <w:bottom w:val="outset" w:sz="6" w:space="0" w:color="000000"/>
+              <w:right w:val="outset" w:sz="6" w:space="0" w:color="000000"/>
+            </w:tcBorders>
+          </w:tcPr>
+          <w:p>
+            <w:pPr>
+              <w:spacing w:beforeAutospacing="1"/>
+              <w:rPr>
+                <w:sz w:val="16"/>
+                <w:szCs w:val="16"/>
+              </w:rPr>
+            </w:pPr>
+          </w:p>
+        </w:tc>
+      </w:tr>
+      <w:tr>
+        <w:tc>
+          <w:tcPr>
+            <w:tcW w:w="9643" w:type="dxa"/>
+            <w:gridSpan w:val="3"/>
+            <w:tcBorders>
+              <w:top w:val="outset" w:sz="6" w:space="0" w:color="000000"/>
+              <w:left w:val="outset" w:sz="6" w:space="0" w:color="000000"/>
+              <w:bottom w:val="outset" w:sz="6" w:space="0" w:color="000000"/>
+              <w:right w:val="outset" w:sz="6" w:space="0" w:color="000000"/>
+            </w:tcBorders>
+          </w:tcPr>
+          <w:p>
+            <w:pPr>
+              <w:spacing w:beforeAutospacing="1"/>
+              <w:jc w:val="center"/>
+              <w:rPr>
+                <w:sz w:val="16"/>
+                <w:szCs w:val="16"/>
+              </w:rPr>
+            </w:pPr>
+            <w:r>
+              <w:rPr>
+                <w:b/>
+                <w:bCs/>
+                <w:sz w:val="16"/>
+                <w:szCs w:val="16"/>
+              </w:rPr>
+              <w:t>Sotto requisiti</w:t>
             </w:r>
           </w:p>
         </w:tc>
@@ -3626,221 +3954,17 @@
             <w:r>
               <w:rPr>
                 <w:b/>
-                <w:sz w:val="16"/>
-                <w:szCs w:val="16"/>
-              </w:rPr>
-              <w:t>Nome</w:t>
+                <w:bCs/>
+                <w:sz w:val="16"/>
+                <w:szCs w:val="16"/>
+              </w:rPr>
+              <w:t>001</w:t>
             </w:r>
           </w:p>
         </w:tc>
         <w:tc>
           <w:tcPr>
-            <w:tcW w:w="7684" w:type="dxa"/>
-            <w:tcBorders>
-              <w:top w:val="outset" w:sz="6" w:space="0" w:color="000000"/>
-              <w:left w:val="outset" w:sz="6" w:space="0" w:color="000000"/>
-              <w:bottom w:val="outset" w:sz="6" w:space="0" w:color="000000"/>
-              <w:right w:val="outset" w:sz="6" w:space="0" w:color="000000"/>
-            </w:tcBorders>
-          </w:tcPr>
-          <w:p>
-            <w:pPr>
-              <w:spacing w:beforeAutospacing="1"/>
-              <w:rPr>
-                <w:sz w:val="16"/>
-                <w:szCs w:val="16"/>
-              </w:rPr>
-            </w:pPr>
-            <w:r>
-              <w:rPr>
-                <w:sz w:val="16"/>
-                <w:szCs w:val="16"/>
-              </w:rPr>
-              <w:t xml:space="preserve">Visualizzazione delle attività sotto forma di </w:t>
-            </w:r>
-            <w:proofErr w:type="spellStart"/>
-            <w:r>
-              <w:rPr>
-                <w:sz w:val="16"/>
-                <w:szCs w:val="16"/>
-              </w:rPr>
-              <w:t>timeline</w:t>
-            </w:r>
-            <w:proofErr w:type="spellEnd"/>
-          </w:p>
-        </w:tc>
-      </w:tr>
-      <w:tr>
-        <w:tc>
-          <w:tcPr>
-            <w:tcW w:w="1945" w:type="dxa"/>
-            <w:tcBorders>
-              <w:top w:val="outset" w:sz="6" w:space="0" w:color="000000"/>
-              <w:left w:val="outset" w:sz="6" w:space="0" w:color="000000"/>
-              <w:bottom w:val="outset" w:sz="6" w:space="0" w:color="000000"/>
-              <w:right w:val="outset" w:sz="6" w:space="0" w:color="000000"/>
-            </w:tcBorders>
-          </w:tcPr>
-          <w:p>
-            <w:pPr>
-              <w:spacing w:beforeAutospacing="1"/>
-              <w:rPr>
-                <w:b/>
-                <w:sz w:val="16"/>
-                <w:szCs w:val="16"/>
-              </w:rPr>
-            </w:pPr>
-            <w:r>
-              <w:rPr>
-                <w:b/>
-                <w:sz w:val="16"/>
-                <w:szCs w:val="16"/>
-              </w:rPr>
-              <w:t>Priorità</w:t>
-            </w:r>
-          </w:p>
-        </w:tc>
-        <w:tc>
-          <w:tcPr>
-            <w:tcW w:w="7684" w:type="dxa"/>
-            <w:tcBorders>
-              <w:top w:val="outset" w:sz="6" w:space="0" w:color="000000"/>
-              <w:left w:val="outset" w:sz="6" w:space="0" w:color="000000"/>
-              <w:bottom w:val="outset" w:sz="6" w:space="0" w:color="000000"/>
-              <w:right w:val="outset" w:sz="6" w:space="0" w:color="000000"/>
-            </w:tcBorders>
-          </w:tcPr>
-          <w:p>
-            <w:pPr>
-              <w:spacing w:beforeAutospacing="1"/>
-              <w:rPr>
-                <w:sz w:val="16"/>
-                <w:szCs w:val="16"/>
-              </w:rPr>
-            </w:pPr>
-            <w:r>
-              <w:rPr>
-                <w:sz w:val="16"/>
-                <w:szCs w:val="16"/>
-              </w:rPr>
-              <w:t>1</w:t>
-            </w:r>
-          </w:p>
-        </w:tc>
-      </w:tr>
-      <w:tr>
-        <w:tc>
-          <w:tcPr>
-            <w:tcW w:w="1945" w:type="dxa"/>
-            <w:tcBorders>
-              <w:top w:val="outset" w:sz="6" w:space="0" w:color="000000"/>
-              <w:left w:val="outset" w:sz="6" w:space="0" w:color="000000"/>
-              <w:bottom w:val="outset" w:sz="6" w:space="0" w:color="000000"/>
-              <w:right w:val="outset" w:sz="6" w:space="0" w:color="000000"/>
-            </w:tcBorders>
-          </w:tcPr>
-          <w:p>
-            <w:pPr>
-              <w:spacing w:beforeAutospacing="1"/>
-              <w:rPr>
-                <w:b/>
-                <w:sz w:val="16"/>
-                <w:szCs w:val="16"/>
-              </w:rPr>
-            </w:pPr>
-            <w:r>
-              <w:rPr>
-                <w:b/>
-                <w:sz w:val="16"/>
-                <w:szCs w:val="16"/>
-              </w:rPr>
-              <w:t>Versione</w:t>
-            </w:r>
-          </w:p>
-        </w:tc>
-        <w:tc>
-          <w:tcPr>
-            <w:tcW w:w="7684" w:type="dxa"/>
-            <w:tcBorders>
-              <w:top w:val="outset" w:sz="6" w:space="0" w:color="000000"/>
-              <w:left w:val="outset" w:sz="6" w:space="0" w:color="000000"/>
-              <w:bottom w:val="outset" w:sz="6" w:space="0" w:color="000000"/>
-              <w:right w:val="outset" w:sz="6" w:space="0" w:color="000000"/>
-            </w:tcBorders>
-          </w:tcPr>
-          <w:p>
-            <w:pPr>
-              <w:spacing w:beforeAutospacing="1"/>
-              <w:rPr>
-                <w:sz w:val="16"/>
-                <w:szCs w:val="16"/>
-              </w:rPr>
-            </w:pPr>
-            <w:r>
-              <w:rPr>
-                <w:sz w:val="16"/>
-                <w:szCs w:val="16"/>
-              </w:rPr>
-              <w:t>1.0</w:t>
-            </w:r>
-          </w:p>
-        </w:tc>
-      </w:tr>
-      <w:tr>
-        <w:tc>
-          <w:tcPr>
-            <w:tcW w:w="1945" w:type="dxa"/>
-            <w:tcBorders>
-              <w:top w:val="outset" w:sz="6" w:space="0" w:color="000000"/>
-              <w:left w:val="outset" w:sz="6" w:space="0" w:color="000000"/>
-              <w:bottom w:val="outset" w:sz="6" w:space="0" w:color="000000"/>
-              <w:right w:val="outset" w:sz="6" w:space="0" w:color="000000"/>
-            </w:tcBorders>
-          </w:tcPr>
-          <w:p>
-            <w:pPr>
-              <w:spacing w:beforeAutospacing="1"/>
-              <w:rPr>
-                <w:b/>
-                <w:sz w:val="16"/>
-                <w:szCs w:val="16"/>
-              </w:rPr>
-            </w:pPr>
-            <w:r>
-              <w:rPr>
-                <w:b/>
-                <w:sz w:val="16"/>
-                <w:szCs w:val="16"/>
-              </w:rPr>
-              <w:t>Note</w:t>
-            </w:r>
-          </w:p>
-        </w:tc>
-        <w:tc>
-          <w:tcPr>
-            <w:tcW w:w="7684" w:type="dxa"/>
-            <w:tcBorders>
-              <w:top w:val="outset" w:sz="6" w:space="0" w:color="000000"/>
-              <w:left w:val="outset" w:sz="6" w:space="0" w:color="000000"/>
-              <w:bottom w:val="outset" w:sz="6" w:space="0" w:color="000000"/>
-              <w:right w:val="outset" w:sz="6" w:space="0" w:color="000000"/>
-            </w:tcBorders>
-          </w:tcPr>
-          <w:p>
-            <w:pPr>
-              <w:spacing w:beforeAutospacing="1"/>
-              <w:rPr>
-                <w:sz w:val="16"/>
-                <w:szCs w:val="16"/>
-              </w:rPr>
-            </w:pPr>
-          </w:p>
-        </w:tc>
-      </w:tr>
-      <w:tr>
-        <w:tc>
-          <w:tcPr>
-            <w:tcW w:w="9629" w:type="dxa"/>
+            <w:tcW w:w="7698" w:type="dxa"/>
             <w:gridSpan w:val="2"/>
             <w:tcBorders>
               <w:top w:val="outset" w:sz="6" w:space="0" w:color="000000"/>
@@ -3852,7 +3976,6 @@
           <w:p>
             <w:pPr>
               <w:spacing w:beforeAutospacing="1"/>
-              <w:jc w:val="center"/>
               <w:rPr>
                 <w:sz w:val="16"/>
                 <w:szCs w:val="16"/>
@@ -3860,130 +3983,26 @@
             </w:pPr>
             <w:r>
               <w:rPr>
-                <w:b/>
-                <w:bCs/>
-                <w:sz w:val="16"/>
-                <w:szCs w:val="16"/>
-              </w:rPr>
-              <w:t>Sotto requisiti</w:t>
-            </w:r>
-          </w:p>
-        </w:tc>
-      </w:tr>
-      <w:tr>
-        <w:tc>
-          <w:tcPr>
-            <w:tcW w:w="1945" w:type="dxa"/>
-            <w:tcBorders>
-              <w:top w:val="outset" w:sz="6" w:space="0" w:color="000000"/>
-              <w:left w:val="outset" w:sz="6" w:space="0" w:color="000000"/>
-              <w:bottom w:val="outset" w:sz="6" w:space="0" w:color="000000"/>
-              <w:right w:val="outset" w:sz="6" w:space="0" w:color="000000"/>
-            </w:tcBorders>
-          </w:tcPr>
-          <w:p>
-            <w:pPr>
-              <w:spacing w:beforeAutospacing="1"/>
-              <w:rPr>
-                <w:b/>
-                <w:sz w:val="16"/>
-                <w:szCs w:val="16"/>
-              </w:rPr>
-            </w:pPr>
-            <w:r>
-              <w:rPr>
-                <w:b/>
-                <w:bCs/>
-                <w:sz w:val="16"/>
-                <w:szCs w:val="16"/>
-              </w:rPr>
-              <w:t>001</w:t>
-            </w:r>
-          </w:p>
-        </w:tc>
-        <w:tc>
-          <w:tcPr>
-            <w:tcW w:w="7684" w:type="dxa"/>
-            <w:tcBorders>
-              <w:top w:val="outset" w:sz="6" w:space="0" w:color="000000"/>
-              <w:left w:val="outset" w:sz="6" w:space="0" w:color="000000"/>
-              <w:bottom w:val="outset" w:sz="6" w:space="0" w:color="000000"/>
-              <w:right w:val="outset" w:sz="6" w:space="0" w:color="000000"/>
-            </w:tcBorders>
-          </w:tcPr>
-          <w:p>
-            <w:pPr>
-              <w:spacing w:beforeAutospacing="1"/>
-              <w:rPr>
-                <w:sz w:val="16"/>
-                <w:szCs w:val="16"/>
-              </w:rPr>
-            </w:pPr>
-            <w:r>
-              <w:rPr>
-                <w:sz w:val="16"/>
-                <w:szCs w:val="16"/>
-              </w:rPr>
-              <w:t>Colorazione diversa per ogni attività</w:t>
-            </w:r>
-          </w:p>
-        </w:tc>
-      </w:tr>
-      <w:tr>
-        <w:tc>
-          <w:tcPr>
-            <w:tcW w:w="1945" w:type="dxa"/>
-            <w:tcBorders>
-              <w:top w:val="outset" w:sz="6" w:space="0" w:color="000000"/>
-              <w:left w:val="outset" w:sz="6" w:space="0" w:color="000000"/>
-              <w:bottom w:val="outset" w:sz="6" w:space="0" w:color="000000"/>
-              <w:right w:val="outset" w:sz="6" w:space="0" w:color="000000"/>
-            </w:tcBorders>
-          </w:tcPr>
-          <w:p>
-            <w:pPr>
-              <w:spacing w:beforeAutospacing="1"/>
-              <w:rPr>
-                <w:b/>
-                <w:sz w:val="16"/>
-                <w:szCs w:val="16"/>
-              </w:rPr>
-            </w:pPr>
-            <w:r>
-              <w:rPr>
-                <w:b/>
-                <w:bCs/>
-                <w:sz w:val="16"/>
-                <w:szCs w:val="16"/>
-              </w:rPr>
-              <w:t>002</w:t>
-            </w:r>
-          </w:p>
-        </w:tc>
-        <w:tc>
-          <w:tcPr>
-            <w:tcW w:w="7684" w:type="dxa"/>
-            <w:tcBorders>
-              <w:top w:val="outset" w:sz="6" w:space="0" w:color="000000"/>
-              <w:left w:val="outset" w:sz="6" w:space="0" w:color="000000"/>
-              <w:bottom w:val="outset" w:sz="6" w:space="0" w:color="000000"/>
-              <w:right w:val="outset" w:sz="6" w:space="0" w:color="000000"/>
-            </w:tcBorders>
-          </w:tcPr>
-          <w:p>
-            <w:pPr>
-              <w:spacing w:beforeAutospacing="1"/>
-              <w:rPr>
-                <w:sz w:val="16"/>
-                <w:szCs w:val="16"/>
-              </w:rPr>
-            </w:pPr>
-            <w:r>
-              <w:rPr>
-                <w:sz w:val="16"/>
-                <w:szCs w:val="16"/>
-              </w:rPr>
-              <w:t>Selettore from-to</w:t>
+                <w:sz w:val="16"/>
+                <w:szCs w:val="16"/>
+              </w:rPr>
+              <w:t xml:space="preserve">L’id degli </w:t>
+            </w:r>
+            <w:proofErr w:type="spellStart"/>
+            <w:r>
+              <w:rPr>
+                <w:sz w:val="16"/>
+                <w:szCs w:val="16"/>
+              </w:rPr>
+              <w:t>switch</w:t>
+            </w:r>
+            <w:proofErr w:type="spellEnd"/>
+            <w:r>
+              <w:rPr>
+                <w:sz w:val="16"/>
+                <w:szCs w:val="16"/>
+              </w:rPr>
+              <w:t xml:space="preserve"> può essere proposto dal SW o inserito dall’utente</w:t>
             </w:r>
           </w:p>
         </w:tc>
@@ -3992,1129 +4011,10 @@
     <w:p>
       <w:pPr>
         <w:rPr>
-          <w:b/>
-        </w:rPr>
-      </w:pPr>
-    </w:p>
-    <w:tbl>
-      <w:tblPr>
-        <w:tblW w:w="9630" w:type="dxa"/>
-        <w:tblInd w:w="-58" w:type="dxa"/>
-        <w:tblCellMar>
-          <w:top w:w="60" w:type="dxa"/>
-          <w:left w:w="60" w:type="dxa"/>
-          <w:bottom w:w="60" w:type="dxa"/>
-          <w:right w:w="60" w:type="dxa"/>
-        </w:tblCellMar>
-        <w:tblLook w:val="00A0" w:firstRow="1" w:lastRow="0" w:firstColumn="1" w:lastColumn="0" w:noHBand="0" w:noVBand="0"/>
-      </w:tblPr>
-      <w:tblGrid>
-        <w:gridCol w:w="1945"/>
-        <w:gridCol w:w="7685"/>
-      </w:tblGrid>
-      <w:tr>
-        <w:trPr>
-          <w:trHeight w:val="251"/>
-        </w:trPr>
-        <w:tc>
-          <w:tcPr>
-            <w:tcW w:w="9629" w:type="dxa"/>
-            <w:gridSpan w:val="2"/>
-            <w:tcBorders>
-              <w:top w:val="outset" w:sz="6" w:space="0" w:color="000000"/>
-              <w:left w:val="outset" w:sz="6" w:space="0" w:color="000000"/>
-              <w:bottom w:val="outset" w:sz="6" w:space="0" w:color="000000"/>
-              <w:right w:val="outset" w:sz="6" w:space="0" w:color="000000"/>
-            </w:tcBorders>
-          </w:tcPr>
-          <w:p>
-            <w:pPr>
-              <w:spacing w:beforeAutospacing="1"/>
-              <w:jc w:val="center"/>
-              <w:rPr>
-                <w:b/>
-                <w:sz w:val="16"/>
-                <w:szCs w:val="16"/>
-              </w:rPr>
-            </w:pPr>
-            <w:r>
-              <w:rPr>
-                <w:b/>
-                <w:sz w:val="16"/>
-                <w:szCs w:val="16"/>
-              </w:rPr>
-              <w:t>ID: REQ-009</w:t>
-            </w:r>
-          </w:p>
-        </w:tc>
-      </w:tr>
-      <w:tr>
-        <w:tc>
-          <w:tcPr>
-            <w:tcW w:w="1945" w:type="dxa"/>
-            <w:tcBorders>
-              <w:top w:val="outset" w:sz="6" w:space="0" w:color="000000"/>
-              <w:left w:val="outset" w:sz="6" w:space="0" w:color="000000"/>
-              <w:bottom w:val="outset" w:sz="6" w:space="0" w:color="000000"/>
-              <w:right w:val="outset" w:sz="6" w:space="0" w:color="000000"/>
-            </w:tcBorders>
-          </w:tcPr>
-          <w:p>
-            <w:pPr>
-              <w:spacing w:beforeAutospacing="1"/>
-              <w:rPr>
-                <w:b/>
-                <w:sz w:val="16"/>
-                <w:szCs w:val="16"/>
-              </w:rPr>
-            </w:pPr>
-            <w:r>
-              <w:rPr>
-                <w:b/>
-                <w:sz w:val="16"/>
-                <w:szCs w:val="16"/>
-              </w:rPr>
-              <w:t>Nome</w:t>
-            </w:r>
-          </w:p>
-        </w:tc>
-        <w:tc>
-          <w:tcPr>
-            <w:tcW w:w="7684" w:type="dxa"/>
-            <w:tcBorders>
-              <w:top w:val="outset" w:sz="6" w:space="0" w:color="000000"/>
-              <w:left w:val="outset" w:sz="6" w:space="0" w:color="000000"/>
-              <w:bottom w:val="outset" w:sz="6" w:space="0" w:color="000000"/>
-              <w:right w:val="outset" w:sz="6" w:space="0" w:color="000000"/>
-            </w:tcBorders>
-          </w:tcPr>
-          <w:p>
-            <w:pPr>
-              <w:spacing w:beforeAutospacing="1"/>
-              <w:rPr>
-                <w:sz w:val="16"/>
-                <w:szCs w:val="16"/>
-              </w:rPr>
-            </w:pPr>
-            <w:r>
-              <w:rPr>
-                <w:sz w:val="16"/>
-                <w:szCs w:val="16"/>
-              </w:rPr>
-              <w:t>Selezione del periodo di visualizzazione</w:t>
-            </w:r>
-          </w:p>
-        </w:tc>
-      </w:tr>
-      <w:tr>
-        <w:tc>
-          <w:tcPr>
-            <w:tcW w:w="1945" w:type="dxa"/>
-            <w:tcBorders>
-              <w:top w:val="outset" w:sz="6" w:space="0" w:color="000000"/>
-              <w:left w:val="outset" w:sz="6" w:space="0" w:color="000000"/>
-              <w:bottom w:val="outset" w:sz="6" w:space="0" w:color="000000"/>
-              <w:right w:val="outset" w:sz="6" w:space="0" w:color="000000"/>
-            </w:tcBorders>
-          </w:tcPr>
-          <w:p>
-            <w:pPr>
-              <w:spacing w:beforeAutospacing="1"/>
-              <w:rPr>
-                <w:b/>
-                <w:sz w:val="16"/>
-                <w:szCs w:val="16"/>
-              </w:rPr>
-            </w:pPr>
-            <w:r>
-              <w:rPr>
-                <w:b/>
-                <w:sz w:val="16"/>
-                <w:szCs w:val="16"/>
-              </w:rPr>
-              <w:t>Priorità</w:t>
-            </w:r>
-          </w:p>
-        </w:tc>
-        <w:tc>
-          <w:tcPr>
-            <w:tcW w:w="7684" w:type="dxa"/>
-            <w:tcBorders>
-              <w:top w:val="outset" w:sz="6" w:space="0" w:color="000000"/>
-              <w:left w:val="outset" w:sz="6" w:space="0" w:color="000000"/>
-              <w:bottom w:val="outset" w:sz="6" w:space="0" w:color="000000"/>
-              <w:right w:val="outset" w:sz="6" w:space="0" w:color="000000"/>
-            </w:tcBorders>
-          </w:tcPr>
-          <w:p>
-            <w:pPr>
-              <w:spacing w:beforeAutospacing="1"/>
-              <w:rPr>
-                <w:sz w:val="16"/>
-                <w:szCs w:val="16"/>
-              </w:rPr>
-            </w:pPr>
-            <w:r>
-              <w:rPr>
-                <w:sz w:val="16"/>
-                <w:szCs w:val="16"/>
-              </w:rPr>
-              <w:t>1</w:t>
-            </w:r>
-          </w:p>
-        </w:tc>
-      </w:tr>
-      <w:tr>
-        <w:tc>
-          <w:tcPr>
-            <w:tcW w:w="1945" w:type="dxa"/>
-            <w:tcBorders>
-              <w:top w:val="outset" w:sz="6" w:space="0" w:color="000000"/>
-              <w:left w:val="outset" w:sz="6" w:space="0" w:color="000000"/>
-              <w:bottom w:val="outset" w:sz="6" w:space="0" w:color="000000"/>
-              <w:right w:val="outset" w:sz="6" w:space="0" w:color="000000"/>
-            </w:tcBorders>
-          </w:tcPr>
-          <w:p>
-            <w:pPr>
-              <w:spacing w:beforeAutospacing="1"/>
-              <w:rPr>
-                <w:b/>
-                <w:sz w:val="16"/>
-                <w:szCs w:val="16"/>
-              </w:rPr>
-            </w:pPr>
-            <w:r>
-              <w:rPr>
-                <w:b/>
-                <w:sz w:val="16"/>
-                <w:szCs w:val="16"/>
-              </w:rPr>
-              <w:t>Versione</w:t>
-            </w:r>
-          </w:p>
-        </w:tc>
-        <w:tc>
-          <w:tcPr>
-            <w:tcW w:w="7684" w:type="dxa"/>
-            <w:tcBorders>
-              <w:top w:val="outset" w:sz="6" w:space="0" w:color="000000"/>
-              <w:left w:val="outset" w:sz="6" w:space="0" w:color="000000"/>
-              <w:bottom w:val="outset" w:sz="6" w:space="0" w:color="000000"/>
-              <w:right w:val="outset" w:sz="6" w:space="0" w:color="000000"/>
-            </w:tcBorders>
-          </w:tcPr>
-          <w:p>
-            <w:pPr>
-              <w:spacing w:beforeAutospacing="1"/>
-              <w:rPr>
-                <w:sz w:val="16"/>
-                <w:szCs w:val="16"/>
-              </w:rPr>
-            </w:pPr>
-            <w:r>
-              <w:rPr>
-                <w:sz w:val="16"/>
-                <w:szCs w:val="16"/>
-              </w:rPr>
-              <w:t>1.0</w:t>
-            </w:r>
-          </w:p>
-        </w:tc>
-      </w:tr>
-      <w:tr>
-        <w:tc>
-          <w:tcPr>
-            <w:tcW w:w="1945" w:type="dxa"/>
-            <w:tcBorders>
-              <w:top w:val="outset" w:sz="6" w:space="0" w:color="000000"/>
-              <w:left w:val="outset" w:sz="6" w:space="0" w:color="000000"/>
-              <w:bottom w:val="outset" w:sz="6" w:space="0" w:color="000000"/>
-              <w:right w:val="outset" w:sz="6" w:space="0" w:color="000000"/>
-            </w:tcBorders>
-          </w:tcPr>
-          <w:p>
-            <w:pPr>
-              <w:spacing w:beforeAutospacing="1"/>
-              <w:rPr>
-                <w:b/>
-                <w:sz w:val="16"/>
-                <w:szCs w:val="16"/>
-              </w:rPr>
-            </w:pPr>
-            <w:r>
-              <w:rPr>
-                <w:b/>
-                <w:sz w:val="16"/>
-                <w:szCs w:val="16"/>
-              </w:rPr>
-              <w:t>Note</w:t>
-            </w:r>
-          </w:p>
-        </w:tc>
-        <w:tc>
-          <w:tcPr>
-            <w:tcW w:w="7684" w:type="dxa"/>
-            <w:tcBorders>
-              <w:top w:val="outset" w:sz="6" w:space="0" w:color="000000"/>
-              <w:left w:val="outset" w:sz="6" w:space="0" w:color="000000"/>
-              <w:bottom w:val="outset" w:sz="6" w:space="0" w:color="000000"/>
-              <w:right w:val="outset" w:sz="6" w:space="0" w:color="000000"/>
-            </w:tcBorders>
-          </w:tcPr>
-          <w:p>
-            <w:pPr>
-              <w:spacing w:beforeAutospacing="1"/>
-              <w:rPr>
-                <w:sz w:val="16"/>
-                <w:szCs w:val="16"/>
-              </w:rPr>
-            </w:pPr>
-            <w:r>
-              <w:rPr>
-                <w:sz w:val="16"/>
-                <w:szCs w:val="16"/>
-              </w:rPr>
-              <w:t>Scelte: oggi, ultima settimana, ultimo mese, ultimo anno, from-to</w:t>
-            </w:r>
-          </w:p>
-        </w:tc>
-      </w:tr>
-    </w:tbl>
-    <w:p/>
-    <w:tbl>
-      <w:tblPr>
-        <w:tblW w:w="9630" w:type="dxa"/>
-        <w:tblInd w:w="-58" w:type="dxa"/>
-        <w:tblCellMar>
-          <w:top w:w="60" w:type="dxa"/>
-          <w:left w:w="60" w:type="dxa"/>
-          <w:bottom w:w="60" w:type="dxa"/>
-          <w:right w:w="60" w:type="dxa"/>
-        </w:tblCellMar>
-        <w:tblLook w:val="00A0" w:firstRow="1" w:lastRow="0" w:firstColumn="1" w:lastColumn="0" w:noHBand="0" w:noVBand="0"/>
-      </w:tblPr>
-      <w:tblGrid>
-        <w:gridCol w:w="1945"/>
-        <w:gridCol w:w="7685"/>
-      </w:tblGrid>
-      <w:tr>
-        <w:trPr>
-          <w:trHeight w:val="251"/>
-        </w:trPr>
-        <w:tc>
-          <w:tcPr>
-            <w:tcW w:w="9629" w:type="dxa"/>
-            <w:gridSpan w:val="2"/>
-            <w:tcBorders>
-              <w:top w:val="outset" w:sz="6" w:space="0" w:color="000000"/>
-              <w:left w:val="outset" w:sz="6" w:space="0" w:color="000000"/>
-              <w:bottom w:val="outset" w:sz="6" w:space="0" w:color="000000"/>
-              <w:right w:val="outset" w:sz="6" w:space="0" w:color="000000"/>
-            </w:tcBorders>
-          </w:tcPr>
-          <w:p>
-            <w:pPr>
-              <w:spacing w:beforeAutospacing="1"/>
-              <w:jc w:val="center"/>
-              <w:rPr>
-                <w:b/>
-                <w:sz w:val="16"/>
-                <w:szCs w:val="16"/>
-              </w:rPr>
-            </w:pPr>
-            <w:r>
-              <w:rPr>
-                <w:b/>
-                <w:sz w:val="16"/>
-                <w:szCs w:val="16"/>
-              </w:rPr>
-              <w:t>ID: REQ-010</w:t>
-            </w:r>
-          </w:p>
-        </w:tc>
-      </w:tr>
-      <w:tr>
-        <w:tc>
-          <w:tcPr>
-            <w:tcW w:w="1945" w:type="dxa"/>
-            <w:tcBorders>
-              <w:top w:val="outset" w:sz="6" w:space="0" w:color="000000"/>
-              <w:left w:val="outset" w:sz="6" w:space="0" w:color="000000"/>
-              <w:bottom w:val="outset" w:sz="6" w:space="0" w:color="000000"/>
-              <w:right w:val="outset" w:sz="6" w:space="0" w:color="000000"/>
-            </w:tcBorders>
-          </w:tcPr>
-          <w:p>
-            <w:pPr>
-              <w:spacing w:beforeAutospacing="1"/>
-              <w:rPr>
-                <w:b/>
-                <w:sz w:val="16"/>
-                <w:szCs w:val="16"/>
-              </w:rPr>
-            </w:pPr>
-            <w:r>
-              <w:rPr>
-                <w:b/>
-                <w:sz w:val="16"/>
-                <w:szCs w:val="16"/>
-              </w:rPr>
-              <w:t>Nome</w:t>
-            </w:r>
-          </w:p>
-        </w:tc>
-        <w:tc>
-          <w:tcPr>
-            <w:tcW w:w="7684" w:type="dxa"/>
-            <w:tcBorders>
-              <w:top w:val="outset" w:sz="6" w:space="0" w:color="000000"/>
-              <w:left w:val="outset" w:sz="6" w:space="0" w:color="000000"/>
-              <w:bottom w:val="outset" w:sz="6" w:space="0" w:color="000000"/>
-              <w:right w:val="outset" w:sz="6" w:space="0" w:color="000000"/>
-            </w:tcBorders>
-          </w:tcPr>
-          <w:p>
-            <w:pPr>
-              <w:spacing w:beforeAutospacing="1"/>
-              <w:rPr>
-                <w:sz w:val="16"/>
-                <w:szCs w:val="16"/>
-              </w:rPr>
-            </w:pPr>
-            <w:r>
-              <w:rPr>
-                <w:sz w:val="16"/>
-                <w:szCs w:val="16"/>
-              </w:rPr>
-              <w:t>L'utente deve poter scegliere il tipo di attività</w:t>
-            </w:r>
-          </w:p>
-        </w:tc>
-      </w:tr>
-      <w:tr>
-        <w:tc>
-          <w:tcPr>
-            <w:tcW w:w="1945" w:type="dxa"/>
-            <w:tcBorders>
-              <w:top w:val="outset" w:sz="6" w:space="0" w:color="000000"/>
-              <w:left w:val="outset" w:sz="6" w:space="0" w:color="000000"/>
-              <w:bottom w:val="outset" w:sz="6" w:space="0" w:color="000000"/>
-              <w:right w:val="outset" w:sz="6" w:space="0" w:color="000000"/>
-            </w:tcBorders>
-          </w:tcPr>
-          <w:p>
-            <w:pPr>
-              <w:spacing w:beforeAutospacing="1"/>
-              <w:rPr>
-                <w:b/>
-                <w:sz w:val="16"/>
-                <w:szCs w:val="16"/>
-              </w:rPr>
-            </w:pPr>
-            <w:r>
-              <w:rPr>
-                <w:b/>
-                <w:sz w:val="16"/>
-                <w:szCs w:val="16"/>
-              </w:rPr>
-              <w:t>Priorità</w:t>
-            </w:r>
-          </w:p>
-        </w:tc>
-        <w:tc>
-          <w:tcPr>
-            <w:tcW w:w="7684" w:type="dxa"/>
-            <w:tcBorders>
-              <w:top w:val="outset" w:sz="6" w:space="0" w:color="000000"/>
-              <w:left w:val="outset" w:sz="6" w:space="0" w:color="000000"/>
-              <w:bottom w:val="outset" w:sz="6" w:space="0" w:color="000000"/>
-              <w:right w:val="outset" w:sz="6" w:space="0" w:color="000000"/>
-            </w:tcBorders>
-          </w:tcPr>
-          <w:p>
-            <w:pPr>
-              <w:spacing w:beforeAutospacing="1"/>
-              <w:rPr>
-                <w:sz w:val="16"/>
-                <w:szCs w:val="16"/>
-              </w:rPr>
-            </w:pPr>
-            <w:r>
-              <w:rPr>
-                <w:sz w:val="16"/>
-                <w:szCs w:val="16"/>
-              </w:rPr>
-              <w:t>1</w:t>
-            </w:r>
-          </w:p>
-        </w:tc>
-      </w:tr>
-      <w:tr>
-        <w:tc>
-          <w:tcPr>
-            <w:tcW w:w="1945" w:type="dxa"/>
-            <w:tcBorders>
-              <w:top w:val="outset" w:sz="6" w:space="0" w:color="000000"/>
-              <w:left w:val="outset" w:sz="6" w:space="0" w:color="000000"/>
-              <w:bottom w:val="outset" w:sz="6" w:space="0" w:color="000000"/>
-              <w:right w:val="outset" w:sz="6" w:space="0" w:color="000000"/>
-            </w:tcBorders>
-          </w:tcPr>
-          <w:p>
-            <w:pPr>
-              <w:spacing w:beforeAutospacing="1"/>
-              <w:rPr>
-                <w:b/>
-                <w:sz w:val="16"/>
-                <w:szCs w:val="16"/>
-              </w:rPr>
-            </w:pPr>
-            <w:r>
-              <w:rPr>
-                <w:b/>
-                <w:sz w:val="16"/>
-                <w:szCs w:val="16"/>
-              </w:rPr>
-              <w:t>Versione</w:t>
-            </w:r>
-          </w:p>
-        </w:tc>
-        <w:tc>
-          <w:tcPr>
-            <w:tcW w:w="7684" w:type="dxa"/>
-            <w:tcBorders>
-              <w:top w:val="outset" w:sz="6" w:space="0" w:color="000000"/>
-              <w:left w:val="outset" w:sz="6" w:space="0" w:color="000000"/>
-              <w:bottom w:val="outset" w:sz="6" w:space="0" w:color="000000"/>
-              <w:right w:val="outset" w:sz="6" w:space="0" w:color="000000"/>
-            </w:tcBorders>
-          </w:tcPr>
-          <w:p>
-            <w:pPr>
-              <w:spacing w:beforeAutospacing="1"/>
-              <w:rPr>
-                <w:sz w:val="16"/>
-                <w:szCs w:val="16"/>
-              </w:rPr>
-            </w:pPr>
-            <w:r>
-              <w:rPr>
-                <w:sz w:val="16"/>
-                <w:szCs w:val="16"/>
-              </w:rPr>
-              <w:t>1.0</w:t>
-            </w:r>
-          </w:p>
-        </w:tc>
-      </w:tr>
-      <w:tr>
-        <w:tc>
-          <w:tcPr>
-            <w:tcW w:w="1945" w:type="dxa"/>
-            <w:tcBorders>
-              <w:top w:val="outset" w:sz="6" w:space="0" w:color="000000"/>
-              <w:left w:val="outset" w:sz="6" w:space="0" w:color="000000"/>
-              <w:bottom w:val="outset" w:sz="6" w:space="0" w:color="000000"/>
-              <w:right w:val="outset" w:sz="6" w:space="0" w:color="000000"/>
-            </w:tcBorders>
-          </w:tcPr>
-          <w:p>
-            <w:pPr>
-              <w:spacing w:beforeAutospacing="1"/>
-              <w:rPr>
-                <w:b/>
-                <w:sz w:val="16"/>
-                <w:szCs w:val="16"/>
-              </w:rPr>
-            </w:pPr>
-            <w:r>
-              <w:rPr>
-                <w:b/>
-                <w:sz w:val="16"/>
-                <w:szCs w:val="16"/>
-              </w:rPr>
-              <w:t>Note</w:t>
-            </w:r>
-          </w:p>
-        </w:tc>
-        <w:tc>
-          <w:tcPr>
-            <w:tcW w:w="7684" w:type="dxa"/>
-            <w:tcBorders>
-              <w:top w:val="outset" w:sz="6" w:space="0" w:color="000000"/>
-              <w:left w:val="outset" w:sz="6" w:space="0" w:color="000000"/>
-              <w:bottom w:val="outset" w:sz="6" w:space="0" w:color="000000"/>
-              <w:right w:val="outset" w:sz="6" w:space="0" w:color="000000"/>
-            </w:tcBorders>
-          </w:tcPr>
-          <w:p>
-            <w:pPr>
-              <w:spacing w:beforeAutospacing="1"/>
-              <w:rPr>
-                <w:sz w:val="16"/>
-                <w:szCs w:val="16"/>
-              </w:rPr>
-            </w:pPr>
-          </w:p>
-        </w:tc>
-      </w:tr>
-      <w:tr>
-        <w:tc>
-          <w:tcPr>
-            <w:tcW w:w="9629" w:type="dxa"/>
-            <w:gridSpan w:val="2"/>
-            <w:tcBorders>
-              <w:top w:val="outset" w:sz="6" w:space="0" w:color="000000"/>
-              <w:left w:val="outset" w:sz="6" w:space="0" w:color="000000"/>
-              <w:bottom w:val="outset" w:sz="6" w:space="0" w:color="000000"/>
-              <w:right w:val="outset" w:sz="6" w:space="0" w:color="000000"/>
-            </w:tcBorders>
-          </w:tcPr>
-          <w:p>
-            <w:pPr>
-              <w:spacing w:beforeAutospacing="1"/>
-              <w:jc w:val="center"/>
-              <w:rPr>
-                <w:sz w:val="16"/>
-                <w:szCs w:val="16"/>
-              </w:rPr>
-            </w:pPr>
-            <w:r>
-              <w:rPr>
-                <w:b/>
-                <w:bCs/>
-                <w:sz w:val="16"/>
-                <w:szCs w:val="16"/>
-              </w:rPr>
-              <w:t>Sotto requisiti</w:t>
-            </w:r>
-          </w:p>
-        </w:tc>
-      </w:tr>
-      <w:tr>
-        <w:tc>
-          <w:tcPr>
-            <w:tcW w:w="1945" w:type="dxa"/>
-            <w:tcBorders>
-              <w:top w:val="outset" w:sz="6" w:space="0" w:color="000000"/>
-              <w:left w:val="outset" w:sz="6" w:space="0" w:color="000000"/>
-              <w:bottom w:val="outset" w:sz="6" w:space="0" w:color="000000"/>
-              <w:right w:val="outset" w:sz="6" w:space="0" w:color="000000"/>
-            </w:tcBorders>
-          </w:tcPr>
-          <w:p>
-            <w:pPr>
-              <w:spacing w:beforeAutospacing="1"/>
-              <w:rPr>
-                <w:b/>
-                <w:sz w:val="16"/>
-                <w:szCs w:val="16"/>
-              </w:rPr>
-            </w:pPr>
-            <w:r>
-              <w:rPr>
-                <w:b/>
-                <w:bCs/>
-                <w:sz w:val="16"/>
-                <w:szCs w:val="16"/>
-              </w:rPr>
-              <w:t>001</w:t>
-            </w:r>
-          </w:p>
-        </w:tc>
-        <w:tc>
-          <w:tcPr>
-            <w:tcW w:w="7684" w:type="dxa"/>
-            <w:tcBorders>
-              <w:top w:val="outset" w:sz="6" w:space="0" w:color="000000"/>
-              <w:left w:val="outset" w:sz="6" w:space="0" w:color="000000"/>
-              <w:bottom w:val="outset" w:sz="6" w:space="0" w:color="000000"/>
-              <w:right w:val="outset" w:sz="6" w:space="0" w:color="000000"/>
-            </w:tcBorders>
-          </w:tcPr>
-          <w:p>
-            <w:pPr>
-              <w:spacing w:beforeAutospacing="1"/>
-              <w:rPr>
-                <w:sz w:val="16"/>
-                <w:szCs w:val="16"/>
-              </w:rPr>
-            </w:pPr>
-            <w:r>
-              <w:rPr>
-                <w:sz w:val="16"/>
-                <w:szCs w:val="16"/>
-              </w:rPr>
-              <w:t xml:space="preserve">Il software suggerisce in tempo reale la tipologia di attività in base ai primi 2 o più caratteri dell'input e in </w:t>
-            </w:r>
-            <w:proofErr w:type="spellStart"/>
-            <w:r>
-              <w:rPr>
-                <w:sz w:val="16"/>
-                <w:szCs w:val="16"/>
-              </w:rPr>
-              <w:t>bae</w:t>
-            </w:r>
-            <w:proofErr w:type="spellEnd"/>
-            <w:r>
-              <w:rPr>
-                <w:sz w:val="16"/>
-                <w:szCs w:val="16"/>
-              </w:rPr>
-              <w:t xml:space="preserve"> alle aggiunte precedenti dell'utente</w:t>
-            </w:r>
-          </w:p>
-        </w:tc>
-      </w:tr>
-    </w:tbl>
-    <w:p/>
-    <w:tbl>
-      <w:tblPr>
-        <w:tblW w:w="9630" w:type="dxa"/>
-        <w:tblInd w:w="-58" w:type="dxa"/>
-        <w:tblCellMar>
-          <w:top w:w="60" w:type="dxa"/>
-          <w:left w:w="60" w:type="dxa"/>
-          <w:bottom w:w="60" w:type="dxa"/>
-          <w:right w:w="60" w:type="dxa"/>
-        </w:tblCellMar>
-        <w:tblLook w:val="00A0" w:firstRow="1" w:lastRow="0" w:firstColumn="1" w:lastColumn="0" w:noHBand="0" w:noVBand="0"/>
-      </w:tblPr>
-      <w:tblGrid>
-        <w:gridCol w:w="1945"/>
-        <w:gridCol w:w="7685"/>
-      </w:tblGrid>
-      <w:tr>
-        <w:trPr>
-          <w:trHeight w:val="251"/>
-        </w:trPr>
-        <w:tc>
-          <w:tcPr>
-            <w:tcW w:w="9629" w:type="dxa"/>
-            <w:gridSpan w:val="2"/>
-            <w:tcBorders>
-              <w:top w:val="outset" w:sz="6" w:space="0" w:color="000000"/>
-              <w:left w:val="outset" w:sz="6" w:space="0" w:color="000000"/>
-              <w:bottom w:val="outset" w:sz="6" w:space="0" w:color="000000"/>
-              <w:right w:val="outset" w:sz="6" w:space="0" w:color="000000"/>
-            </w:tcBorders>
-          </w:tcPr>
-          <w:p>
-            <w:pPr>
-              <w:spacing w:beforeAutospacing="1"/>
-              <w:jc w:val="center"/>
-              <w:rPr>
-                <w:b/>
-                <w:sz w:val="16"/>
-                <w:szCs w:val="16"/>
-              </w:rPr>
-            </w:pPr>
-            <w:r>
-              <w:rPr>
-                <w:b/>
-                <w:sz w:val="16"/>
-                <w:szCs w:val="16"/>
-              </w:rPr>
-              <w:t>ID: REQ-011</w:t>
-            </w:r>
-          </w:p>
-        </w:tc>
-      </w:tr>
-      <w:tr>
-        <w:tc>
-          <w:tcPr>
-            <w:tcW w:w="1945" w:type="dxa"/>
-            <w:tcBorders>
-              <w:top w:val="outset" w:sz="6" w:space="0" w:color="000000"/>
-              <w:left w:val="outset" w:sz="6" w:space="0" w:color="000000"/>
-              <w:bottom w:val="outset" w:sz="6" w:space="0" w:color="000000"/>
-              <w:right w:val="outset" w:sz="6" w:space="0" w:color="000000"/>
-            </w:tcBorders>
-          </w:tcPr>
-          <w:p>
-            <w:pPr>
-              <w:spacing w:beforeAutospacing="1"/>
-              <w:rPr>
-                <w:b/>
-                <w:sz w:val="16"/>
-                <w:szCs w:val="16"/>
-              </w:rPr>
-            </w:pPr>
-            <w:r>
-              <w:rPr>
-                <w:b/>
-                <w:sz w:val="16"/>
-                <w:szCs w:val="16"/>
-              </w:rPr>
-              <w:t>Nome</w:t>
-            </w:r>
-          </w:p>
-        </w:tc>
-        <w:tc>
-          <w:tcPr>
-            <w:tcW w:w="7684" w:type="dxa"/>
-            <w:tcBorders>
-              <w:top w:val="outset" w:sz="6" w:space="0" w:color="000000"/>
-              <w:left w:val="outset" w:sz="6" w:space="0" w:color="000000"/>
-              <w:bottom w:val="outset" w:sz="6" w:space="0" w:color="000000"/>
-              <w:right w:val="outset" w:sz="6" w:space="0" w:color="000000"/>
-            </w:tcBorders>
-          </w:tcPr>
-          <w:p>
-            <w:pPr>
-              <w:spacing w:beforeAutospacing="1"/>
-              <w:rPr>
-                <w:sz w:val="16"/>
-                <w:szCs w:val="16"/>
-              </w:rPr>
-            </w:pPr>
-            <w:r>
-              <w:rPr>
-                <w:sz w:val="16"/>
-                <w:szCs w:val="16"/>
-              </w:rPr>
-              <w:t>L'inserimento delle attività deve essere il più semplice possibile</w:t>
-            </w:r>
-          </w:p>
-        </w:tc>
-      </w:tr>
-      <w:tr>
-        <w:tc>
-          <w:tcPr>
-            <w:tcW w:w="1945" w:type="dxa"/>
-            <w:tcBorders>
-              <w:top w:val="outset" w:sz="6" w:space="0" w:color="000000"/>
-              <w:left w:val="outset" w:sz="6" w:space="0" w:color="000000"/>
-              <w:bottom w:val="outset" w:sz="6" w:space="0" w:color="000000"/>
-              <w:right w:val="outset" w:sz="6" w:space="0" w:color="000000"/>
-            </w:tcBorders>
-          </w:tcPr>
-          <w:p>
-            <w:pPr>
-              <w:spacing w:beforeAutospacing="1"/>
-              <w:rPr>
-                <w:b/>
-                <w:sz w:val="16"/>
-                <w:szCs w:val="16"/>
-              </w:rPr>
-            </w:pPr>
-            <w:r>
-              <w:rPr>
-                <w:b/>
-                <w:sz w:val="16"/>
-                <w:szCs w:val="16"/>
-              </w:rPr>
-              <w:t>Priorità</w:t>
-            </w:r>
-          </w:p>
-        </w:tc>
-        <w:tc>
-          <w:tcPr>
-            <w:tcW w:w="7684" w:type="dxa"/>
-            <w:tcBorders>
-              <w:top w:val="outset" w:sz="6" w:space="0" w:color="000000"/>
-              <w:left w:val="outset" w:sz="6" w:space="0" w:color="000000"/>
-              <w:bottom w:val="outset" w:sz="6" w:space="0" w:color="000000"/>
-              <w:right w:val="outset" w:sz="6" w:space="0" w:color="000000"/>
-            </w:tcBorders>
-          </w:tcPr>
-          <w:p>
-            <w:pPr>
-              <w:spacing w:beforeAutospacing="1"/>
-              <w:rPr>
-                <w:sz w:val="16"/>
-                <w:szCs w:val="16"/>
-              </w:rPr>
-            </w:pPr>
-            <w:r>
-              <w:rPr>
-                <w:sz w:val="16"/>
-                <w:szCs w:val="16"/>
-              </w:rPr>
-              <w:t>2</w:t>
-            </w:r>
-          </w:p>
-        </w:tc>
-      </w:tr>
-      <w:tr>
-        <w:tc>
-          <w:tcPr>
-            <w:tcW w:w="1945" w:type="dxa"/>
-            <w:tcBorders>
-              <w:top w:val="outset" w:sz="6" w:space="0" w:color="000000"/>
-              <w:left w:val="outset" w:sz="6" w:space="0" w:color="000000"/>
-              <w:bottom w:val="outset" w:sz="6" w:space="0" w:color="000000"/>
-              <w:right w:val="outset" w:sz="6" w:space="0" w:color="000000"/>
-            </w:tcBorders>
-          </w:tcPr>
-          <w:p>
-            <w:pPr>
-              <w:spacing w:beforeAutospacing="1"/>
-              <w:rPr>
-                <w:b/>
-                <w:sz w:val="16"/>
-                <w:szCs w:val="16"/>
-              </w:rPr>
-            </w:pPr>
-            <w:r>
-              <w:rPr>
-                <w:b/>
-                <w:sz w:val="16"/>
-                <w:szCs w:val="16"/>
-              </w:rPr>
-              <w:t>Versione</w:t>
-            </w:r>
-          </w:p>
-        </w:tc>
-        <w:tc>
-          <w:tcPr>
-            <w:tcW w:w="7684" w:type="dxa"/>
-            <w:tcBorders>
-              <w:top w:val="outset" w:sz="6" w:space="0" w:color="000000"/>
-              <w:left w:val="outset" w:sz="6" w:space="0" w:color="000000"/>
-              <w:bottom w:val="outset" w:sz="6" w:space="0" w:color="000000"/>
-              <w:right w:val="outset" w:sz="6" w:space="0" w:color="000000"/>
-            </w:tcBorders>
-          </w:tcPr>
-          <w:p>
-            <w:pPr>
-              <w:spacing w:beforeAutospacing="1"/>
-              <w:rPr>
-                <w:sz w:val="16"/>
-                <w:szCs w:val="16"/>
-              </w:rPr>
-            </w:pPr>
-            <w:r>
-              <w:rPr>
-                <w:sz w:val="16"/>
-                <w:szCs w:val="16"/>
-              </w:rPr>
-              <w:t>1.0</w:t>
-            </w:r>
-          </w:p>
-        </w:tc>
-      </w:tr>
-      <w:tr>
-        <w:tc>
-          <w:tcPr>
-            <w:tcW w:w="1945" w:type="dxa"/>
-            <w:tcBorders>
-              <w:top w:val="outset" w:sz="6" w:space="0" w:color="000000"/>
-              <w:left w:val="outset" w:sz="6" w:space="0" w:color="000000"/>
-              <w:bottom w:val="outset" w:sz="6" w:space="0" w:color="000000"/>
-              <w:right w:val="outset" w:sz="6" w:space="0" w:color="000000"/>
-            </w:tcBorders>
-          </w:tcPr>
-          <w:p>
-            <w:pPr>
-              <w:spacing w:beforeAutospacing="1"/>
-              <w:rPr>
-                <w:b/>
-                <w:sz w:val="16"/>
-                <w:szCs w:val="16"/>
-              </w:rPr>
-            </w:pPr>
-            <w:r>
-              <w:rPr>
-                <w:b/>
-                <w:sz w:val="16"/>
-                <w:szCs w:val="16"/>
-              </w:rPr>
-              <w:t>Note</w:t>
-            </w:r>
-          </w:p>
-        </w:tc>
-        <w:tc>
-          <w:tcPr>
-            <w:tcW w:w="7684" w:type="dxa"/>
-            <w:tcBorders>
-              <w:top w:val="outset" w:sz="6" w:space="0" w:color="000000"/>
-              <w:left w:val="outset" w:sz="6" w:space="0" w:color="000000"/>
-              <w:bottom w:val="outset" w:sz="6" w:space="0" w:color="000000"/>
-              <w:right w:val="outset" w:sz="6" w:space="0" w:color="000000"/>
-            </w:tcBorders>
-          </w:tcPr>
-          <w:p>
-            <w:pPr>
-              <w:spacing w:beforeAutospacing="1"/>
-              <w:rPr>
-                <w:sz w:val="16"/>
-                <w:szCs w:val="16"/>
-              </w:rPr>
-            </w:pPr>
-          </w:p>
-        </w:tc>
-      </w:tr>
-      <w:tr>
-        <w:tc>
-          <w:tcPr>
-            <w:tcW w:w="9629" w:type="dxa"/>
-            <w:gridSpan w:val="2"/>
-            <w:tcBorders>
-              <w:top w:val="outset" w:sz="6" w:space="0" w:color="000000"/>
-              <w:left w:val="outset" w:sz="6" w:space="0" w:color="000000"/>
-              <w:bottom w:val="outset" w:sz="6" w:space="0" w:color="000000"/>
-              <w:right w:val="outset" w:sz="6" w:space="0" w:color="000000"/>
-            </w:tcBorders>
-          </w:tcPr>
-          <w:p>
-            <w:pPr>
-              <w:spacing w:beforeAutospacing="1"/>
-              <w:jc w:val="center"/>
-              <w:rPr>
-                <w:sz w:val="16"/>
-                <w:szCs w:val="16"/>
-              </w:rPr>
-            </w:pPr>
-            <w:r>
-              <w:rPr>
-                <w:b/>
-                <w:bCs/>
-                <w:sz w:val="16"/>
-                <w:szCs w:val="16"/>
-              </w:rPr>
-              <w:t>Sotto requisiti</w:t>
-            </w:r>
-          </w:p>
-        </w:tc>
-      </w:tr>
-      <w:tr>
-        <w:tc>
-          <w:tcPr>
-            <w:tcW w:w="1945" w:type="dxa"/>
-            <w:tcBorders>
-              <w:top w:val="outset" w:sz="6" w:space="0" w:color="000000"/>
-              <w:left w:val="outset" w:sz="6" w:space="0" w:color="000000"/>
-              <w:bottom w:val="outset" w:sz="6" w:space="0" w:color="000000"/>
-              <w:right w:val="outset" w:sz="6" w:space="0" w:color="000000"/>
-            </w:tcBorders>
-          </w:tcPr>
-          <w:p>
-            <w:pPr>
-              <w:spacing w:beforeAutospacing="1"/>
-              <w:rPr>
-                <w:b/>
-                <w:sz w:val="16"/>
-                <w:szCs w:val="16"/>
-              </w:rPr>
-            </w:pPr>
-            <w:r>
-              <w:rPr>
-                <w:b/>
-                <w:bCs/>
-                <w:sz w:val="16"/>
-                <w:szCs w:val="16"/>
-              </w:rPr>
-              <w:t>001</w:t>
-            </w:r>
-          </w:p>
-        </w:tc>
-        <w:tc>
-          <w:tcPr>
-            <w:tcW w:w="7684" w:type="dxa"/>
-            <w:tcBorders>
-              <w:top w:val="outset" w:sz="6" w:space="0" w:color="000000"/>
-              <w:left w:val="outset" w:sz="6" w:space="0" w:color="000000"/>
-              <w:bottom w:val="outset" w:sz="6" w:space="0" w:color="000000"/>
-              <w:right w:val="outset" w:sz="6" w:space="0" w:color="000000"/>
-            </w:tcBorders>
-          </w:tcPr>
-          <w:p>
-            <w:pPr>
-              <w:spacing w:beforeAutospacing="1"/>
-              <w:rPr>
-                <w:sz w:val="16"/>
-                <w:szCs w:val="16"/>
-              </w:rPr>
-            </w:pPr>
-            <w:r>
-              <w:rPr>
-                <w:sz w:val="16"/>
-                <w:szCs w:val="16"/>
-              </w:rPr>
-              <w:t xml:space="preserve">Se l'utente non specifica una data d'inizio, </w:t>
-            </w:r>
-            <w:proofErr w:type="spellStart"/>
-            <w:r>
-              <w:rPr>
-                <w:sz w:val="16"/>
-                <w:szCs w:val="16"/>
-              </w:rPr>
-              <w:t>lattività</w:t>
-            </w:r>
-            <w:proofErr w:type="spellEnd"/>
-            <w:r>
-              <w:rPr>
-                <w:sz w:val="16"/>
-                <w:szCs w:val="16"/>
-              </w:rPr>
-              <w:t xml:space="preserve"> parte da subito</w:t>
-            </w:r>
-          </w:p>
-        </w:tc>
-      </w:tr>
-      <w:tr>
-        <w:tc>
-          <w:tcPr>
-            <w:tcW w:w="1945" w:type="dxa"/>
-            <w:tcBorders>
-              <w:top w:val="outset" w:sz="6" w:space="0" w:color="000000"/>
-              <w:left w:val="outset" w:sz="6" w:space="0" w:color="000000"/>
-              <w:bottom w:val="outset" w:sz="6" w:space="0" w:color="000000"/>
-              <w:right w:val="outset" w:sz="6" w:space="0" w:color="000000"/>
-            </w:tcBorders>
-          </w:tcPr>
-          <w:p>
-            <w:pPr>
-              <w:spacing w:beforeAutospacing="1"/>
-              <w:rPr>
-                <w:b/>
-                <w:sz w:val="16"/>
-                <w:szCs w:val="16"/>
-              </w:rPr>
-            </w:pPr>
-            <w:r>
-              <w:rPr>
-                <w:b/>
-                <w:bCs/>
-                <w:sz w:val="16"/>
-                <w:szCs w:val="16"/>
-              </w:rPr>
-              <w:t>002</w:t>
-            </w:r>
-          </w:p>
-        </w:tc>
-        <w:tc>
-          <w:tcPr>
-            <w:tcW w:w="7684" w:type="dxa"/>
-            <w:tcBorders>
-              <w:top w:val="outset" w:sz="6" w:space="0" w:color="000000"/>
-              <w:left w:val="outset" w:sz="6" w:space="0" w:color="000000"/>
-              <w:bottom w:val="outset" w:sz="6" w:space="0" w:color="000000"/>
-              <w:right w:val="outset" w:sz="6" w:space="0" w:color="000000"/>
-            </w:tcBorders>
-          </w:tcPr>
-          <w:p>
-            <w:pPr>
-              <w:spacing w:beforeAutospacing="1"/>
-              <w:rPr>
-                <w:sz w:val="16"/>
-                <w:szCs w:val="16"/>
-              </w:rPr>
-            </w:pPr>
-            <w:r>
-              <w:rPr>
-                <w:sz w:val="16"/>
-                <w:szCs w:val="16"/>
-              </w:rPr>
-              <w:t>L'attività attualmente in corso termina con l'inizio di quella nuova</w:t>
-            </w:r>
-          </w:p>
-        </w:tc>
-      </w:tr>
-    </w:tbl>
-    <w:p/>
+          <w:lang w:val="it-IT"/>
+        </w:rPr>
+      </w:pPr>
+    </w:p>
     <w:tbl>
       <w:tblPr>
         <w:tblW w:w="9630" w:type="dxa"/>
@@ -5162,7 +4062,7 @@
                 <w:sz w:val="16"/>
                 <w:szCs w:val="16"/>
               </w:rPr>
-              <w:t>ID: REQ-012</w:t>
+              <w:t>ID: REQ-008</w:t>
             </w:r>
           </w:p>
         </w:tc>
@@ -5220,7 +4120,28 @@
                 <w:sz w:val="16"/>
                 <w:szCs w:val="16"/>
               </w:rPr>
-              <w:t>Il software deve avvisare se ci sono più attività in corso nello stesso momento</w:t>
+              <w:t xml:space="preserve">L’utente </w:t>
+            </w:r>
+            <w:r>
+              <w:rPr>
+                <w:sz w:val="16"/>
+                <w:szCs w:val="16"/>
+              </w:rPr>
+              <w:t>amministratore</w:t>
+            </w:r>
+            <w:r>
+              <w:rPr>
+                <w:sz w:val="16"/>
+                <w:szCs w:val="16"/>
+              </w:rPr>
+              <w:t xml:space="preserve"> deve poter </w:t>
+            </w:r>
+            <w:r>
+              <w:rPr>
+                <w:sz w:val="16"/>
+                <w:szCs w:val="16"/>
+              </w:rPr>
+              <w:t>gestire gli utenti e i cavi e dispositivi</w:t>
             </w:r>
           </w:p>
         </w:tc>
@@ -5389,1269 +4310,10 @@
                 <w:szCs w:val="16"/>
               </w:rPr>
             </w:pPr>
-            <w:r>
-              <w:rPr>
-                <w:sz w:val="16"/>
-                <w:szCs w:val="16"/>
-              </w:rPr>
-              <w:t xml:space="preserve">Il software deve comunque permettere </w:t>
-            </w:r>
-            <w:proofErr w:type="spellStart"/>
-            <w:r>
-              <w:rPr>
-                <w:sz w:val="16"/>
-                <w:szCs w:val="16"/>
-              </w:rPr>
-              <w:t>al'utente</w:t>
-            </w:r>
-            <w:proofErr w:type="spellEnd"/>
-            <w:r>
-              <w:rPr>
-                <w:sz w:val="16"/>
-                <w:szCs w:val="16"/>
-              </w:rPr>
-              <w:t xml:space="preserve"> di aggiungere la nuova attività</w:t>
-            </w:r>
           </w:p>
         </w:tc>
       </w:tr>
     </w:tbl>
-    <w:p>
-      <w:r>
-        <w:br w:type="page"/>
-      </w:r>
-    </w:p>
-    <w:tbl>
-      <w:tblPr>
-        <w:tblW w:w="9630" w:type="dxa"/>
-        <w:tblInd w:w="-58" w:type="dxa"/>
-        <w:tblCellMar>
-          <w:top w:w="60" w:type="dxa"/>
-          <w:left w:w="60" w:type="dxa"/>
-          <w:bottom w:w="60" w:type="dxa"/>
-          <w:right w:w="60" w:type="dxa"/>
-        </w:tblCellMar>
-        <w:tblLook w:val="00A0" w:firstRow="1" w:lastRow="0" w:firstColumn="1" w:lastColumn="0" w:noHBand="0" w:noVBand="0"/>
-      </w:tblPr>
-      <w:tblGrid>
-        <w:gridCol w:w="1945"/>
-        <w:gridCol w:w="7685"/>
-      </w:tblGrid>
-      <w:tr>
-        <w:trPr>
-          <w:trHeight w:val="251"/>
-        </w:trPr>
-        <w:tc>
-          <w:tcPr>
-            <w:tcW w:w="9629" w:type="dxa"/>
-            <w:gridSpan w:val="2"/>
-            <w:tcBorders>
-              <w:top w:val="outset" w:sz="6" w:space="0" w:color="000000"/>
-              <w:left w:val="outset" w:sz="6" w:space="0" w:color="000000"/>
-              <w:bottom w:val="outset" w:sz="6" w:space="0" w:color="000000"/>
-              <w:right w:val="outset" w:sz="6" w:space="0" w:color="000000"/>
-            </w:tcBorders>
-          </w:tcPr>
-          <w:p>
-            <w:pPr>
-              <w:pageBreakBefore/>
-              <w:spacing w:beforeAutospacing="1"/>
-              <w:jc w:val="center"/>
-              <w:rPr>
-                <w:b/>
-                <w:sz w:val="16"/>
-                <w:szCs w:val="16"/>
-              </w:rPr>
-            </w:pPr>
-            <w:r>
-              <w:rPr>
-                <w:b/>
-                <w:sz w:val="16"/>
-                <w:szCs w:val="16"/>
-              </w:rPr>
-              <w:lastRenderedPageBreak/>
-              <w:t>ID: REQ-013</w:t>
-            </w:r>
-          </w:p>
-        </w:tc>
-      </w:tr>
-      <w:tr>
-        <w:tc>
-          <w:tcPr>
-            <w:tcW w:w="1945" w:type="dxa"/>
-            <w:tcBorders>
-              <w:top w:val="outset" w:sz="6" w:space="0" w:color="000000"/>
-              <w:left w:val="outset" w:sz="6" w:space="0" w:color="000000"/>
-              <w:bottom w:val="outset" w:sz="6" w:space="0" w:color="000000"/>
-              <w:right w:val="outset" w:sz="6" w:space="0" w:color="000000"/>
-            </w:tcBorders>
-          </w:tcPr>
-          <w:p>
-            <w:pPr>
-              <w:spacing w:beforeAutospacing="1"/>
-              <w:rPr>
-                <w:b/>
-                <w:sz w:val="16"/>
-                <w:szCs w:val="16"/>
-              </w:rPr>
-            </w:pPr>
-            <w:r>
-              <w:rPr>
-                <w:b/>
-                <w:sz w:val="16"/>
-                <w:szCs w:val="16"/>
-              </w:rPr>
-              <w:t>Nome</w:t>
-            </w:r>
-          </w:p>
-        </w:tc>
-        <w:tc>
-          <w:tcPr>
-            <w:tcW w:w="7684" w:type="dxa"/>
-            <w:tcBorders>
-              <w:top w:val="outset" w:sz="6" w:space="0" w:color="000000"/>
-              <w:left w:val="outset" w:sz="6" w:space="0" w:color="000000"/>
-              <w:bottom w:val="outset" w:sz="6" w:space="0" w:color="000000"/>
-              <w:right w:val="outset" w:sz="6" w:space="0" w:color="000000"/>
-            </w:tcBorders>
-          </w:tcPr>
-          <w:p>
-            <w:pPr>
-              <w:spacing w:beforeAutospacing="1"/>
-              <w:rPr>
-                <w:sz w:val="16"/>
-                <w:szCs w:val="16"/>
-              </w:rPr>
-            </w:pPr>
-            <w:r>
-              <w:rPr>
-                <w:sz w:val="16"/>
-                <w:szCs w:val="16"/>
-              </w:rPr>
-              <w:t>L'utente può assegnare una categoria alle attività</w:t>
-            </w:r>
-          </w:p>
-        </w:tc>
-      </w:tr>
-      <w:tr>
-        <w:tc>
-          <w:tcPr>
-            <w:tcW w:w="1945" w:type="dxa"/>
-            <w:tcBorders>
-              <w:top w:val="outset" w:sz="6" w:space="0" w:color="000000"/>
-              <w:left w:val="outset" w:sz="6" w:space="0" w:color="000000"/>
-              <w:bottom w:val="outset" w:sz="6" w:space="0" w:color="000000"/>
-              <w:right w:val="outset" w:sz="6" w:space="0" w:color="000000"/>
-            </w:tcBorders>
-          </w:tcPr>
-          <w:p>
-            <w:pPr>
-              <w:spacing w:beforeAutospacing="1"/>
-              <w:rPr>
-                <w:b/>
-                <w:sz w:val="16"/>
-                <w:szCs w:val="16"/>
-              </w:rPr>
-            </w:pPr>
-            <w:r>
-              <w:rPr>
-                <w:b/>
-                <w:sz w:val="16"/>
-                <w:szCs w:val="16"/>
-              </w:rPr>
-              <w:t>Priorità</w:t>
-            </w:r>
-          </w:p>
-        </w:tc>
-        <w:tc>
-          <w:tcPr>
-            <w:tcW w:w="7684" w:type="dxa"/>
-            <w:tcBorders>
-              <w:top w:val="outset" w:sz="6" w:space="0" w:color="000000"/>
-              <w:left w:val="outset" w:sz="6" w:space="0" w:color="000000"/>
-              <w:bottom w:val="outset" w:sz="6" w:space="0" w:color="000000"/>
-              <w:right w:val="outset" w:sz="6" w:space="0" w:color="000000"/>
-            </w:tcBorders>
-          </w:tcPr>
-          <w:p>
-            <w:pPr>
-              <w:spacing w:beforeAutospacing="1"/>
-              <w:rPr>
-                <w:sz w:val="16"/>
-                <w:szCs w:val="16"/>
-              </w:rPr>
-            </w:pPr>
-            <w:r>
-              <w:rPr>
-                <w:sz w:val="16"/>
-                <w:szCs w:val="16"/>
-              </w:rPr>
-              <w:t>2</w:t>
-            </w:r>
-          </w:p>
-        </w:tc>
-      </w:tr>
-      <w:tr>
-        <w:tc>
-          <w:tcPr>
-            <w:tcW w:w="1945" w:type="dxa"/>
-            <w:tcBorders>
-              <w:top w:val="outset" w:sz="6" w:space="0" w:color="000000"/>
-              <w:left w:val="outset" w:sz="6" w:space="0" w:color="000000"/>
-              <w:bottom w:val="outset" w:sz="6" w:space="0" w:color="000000"/>
-              <w:right w:val="outset" w:sz="6" w:space="0" w:color="000000"/>
-            </w:tcBorders>
-          </w:tcPr>
-          <w:p>
-            <w:pPr>
-              <w:spacing w:beforeAutospacing="1"/>
-              <w:rPr>
-                <w:b/>
-                <w:sz w:val="16"/>
-                <w:szCs w:val="16"/>
-              </w:rPr>
-            </w:pPr>
-            <w:r>
-              <w:rPr>
-                <w:b/>
-                <w:sz w:val="16"/>
-                <w:szCs w:val="16"/>
-              </w:rPr>
-              <w:t>Versione</w:t>
-            </w:r>
-          </w:p>
-        </w:tc>
-        <w:tc>
-          <w:tcPr>
-            <w:tcW w:w="7684" w:type="dxa"/>
-            <w:tcBorders>
-              <w:top w:val="outset" w:sz="6" w:space="0" w:color="000000"/>
-              <w:left w:val="outset" w:sz="6" w:space="0" w:color="000000"/>
-              <w:bottom w:val="outset" w:sz="6" w:space="0" w:color="000000"/>
-              <w:right w:val="outset" w:sz="6" w:space="0" w:color="000000"/>
-            </w:tcBorders>
-          </w:tcPr>
-          <w:p>
-            <w:pPr>
-              <w:spacing w:beforeAutospacing="1"/>
-              <w:rPr>
-                <w:sz w:val="16"/>
-                <w:szCs w:val="16"/>
-              </w:rPr>
-            </w:pPr>
-            <w:r>
-              <w:rPr>
-                <w:sz w:val="16"/>
-                <w:szCs w:val="16"/>
-              </w:rPr>
-              <w:t>1.0</w:t>
-            </w:r>
-          </w:p>
-        </w:tc>
-      </w:tr>
-      <w:tr>
-        <w:tc>
-          <w:tcPr>
-            <w:tcW w:w="1945" w:type="dxa"/>
-            <w:tcBorders>
-              <w:top w:val="outset" w:sz="6" w:space="0" w:color="000000"/>
-              <w:left w:val="outset" w:sz="6" w:space="0" w:color="000000"/>
-              <w:bottom w:val="outset" w:sz="6" w:space="0" w:color="000000"/>
-              <w:right w:val="outset" w:sz="6" w:space="0" w:color="000000"/>
-            </w:tcBorders>
-          </w:tcPr>
-          <w:p>
-            <w:pPr>
-              <w:spacing w:beforeAutospacing="1"/>
-              <w:rPr>
-                <w:b/>
-                <w:sz w:val="16"/>
-                <w:szCs w:val="16"/>
-              </w:rPr>
-            </w:pPr>
-            <w:r>
-              <w:rPr>
-                <w:b/>
-                <w:sz w:val="16"/>
-                <w:szCs w:val="16"/>
-              </w:rPr>
-              <w:t>Note</w:t>
-            </w:r>
-          </w:p>
-        </w:tc>
-        <w:tc>
-          <w:tcPr>
-            <w:tcW w:w="7684" w:type="dxa"/>
-            <w:tcBorders>
-              <w:top w:val="outset" w:sz="6" w:space="0" w:color="000000"/>
-              <w:left w:val="outset" w:sz="6" w:space="0" w:color="000000"/>
-              <w:bottom w:val="outset" w:sz="6" w:space="0" w:color="000000"/>
-              <w:right w:val="outset" w:sz="6" w:space="0" w:color="000000"/>
-            </w:tcBorders>
-          </w:tcPr>
-          <w:p>
-            <w:pPr>
-              <w:spacing w:beforeAutospacing="1"/>
-              <w:rPr>
-                <w:sz w:val="16"/>
-                <w:szCs w:val="16"/>
-              </w:rPr>
-            </w:pPr>
-            <w:r>
-              <w:rPr>
-                <w:sz w:val="16"/>
-                <w:szCs w:val="16"/>
-              </w:rPr>
-              <w:t xml:space="preserve">Si necessitano i permessi di </w:t>
-            </w:r>
-            <w:proofErr w:type="spellStart"/>
-            <w:r>
-              <w:rPr>
-                <w:sz w:val="16"/>
-                <w:szCs w:val="16"/>
-              </w:rPr>
-              <w:t>root</w:t>
-            </w:r>
-            <w:proofErr w:type="spellEnd"/>
-            <w:r>
-              <w:rPr>
-                <w:sz w:val="16"/>
-                <w:szCs w:val="16"/>
-              </w:rPr>
-              <w:t xml:space="preserve"> / Dipende dal requisito REQ-001 (Creazione DB)</w:t>
-            </w:r>
-          </w:p>
-        </w:tc>
-      </w:tr>
-    </w:tbl>
-    <w:p>
-      <w:pPr>
-        <w:rPr>
-          <w:b/>
-        </w:rPr>
-      </w:pPr>
-    </w:p>
-    <w:tbl>
-      <w:tblPr>
-        <w:tblW w:w="9630" w:type="dxa"/>
-        <w:tblInd w:w="-58" w:type="dxa"/>
-        <w:tblCellMar>
-          <w:top w:w="60" w:type="dxa"/>
-          <w:left w:w="60" w:type="dxa"/>
-          <w:bottom w:w="60" w:type="dxa"/>
-          <w:right w:w="60" w:type="dxa"/>
-        </w:tblCellMar>
-        <w:tblLook w:val="00A0" w:firstRow="1" w:lastRow="0" w:firstColumn="1" w:lastColumn="0" w:noHBand="0" w:noVBand="0"/>
-      </w:tblPr>
-      <w:tblGrid>
-        <w:gridCol w:w="1945"/>
-        <w:gridCol w:w="7685"/>
-      </w:tblGrid>
-      <w:tr>
-        <w:trPr>
-          <w:trHeight w:val="251"/>
-        </w:trPr>
-        <w:tc>
-          <w:tcPr>
-            <w:tcW w:w="9630" w:type="dxa"/>
-            <w:gridSpan w:val="2"/>
-            <w:tcBorders>
-              <w:top w:val="outset" w:sz="6" w:space="0" w:color="000000"/>
-              <w:left w:val="outset" w:sz="6" w:space="0" w:color="000000"/>
-              <w:bottom w:val="outset" w:sz="6" w:space="0" w:color="000000"/>
-              <w:right w:val="outset" w:sz="6" w:space="0" w:color="000000"/>
-            </w:tcBorders>
-          </w:tcPr>
-          <w:p>
-            <w:pPr>
-              <w:spacing w:beforeAutospacing="1"/>
-              <w:jc w:val="center"/>
-              <w:rPr>
-                <w:b/>
-                <w:sz w:val="16"/>
-                <w:szCs w:val="16"/>
-              </w:rPr>
-            </w:pPr>
-            <w:r>
-              <w:rPr>
-                <w:b/>
-                <w:sz w:val="16"/>
-                <w:szCs w:val="16"/>
-              </w:rPr>
-              <w:t>ID: REQ-014</w:t>
-            </w:r>
-          </w:p>
-        </w:tc>
-      </w:tr>
-      <w:tr>
-        <w:tc>
-          <w:tcPr>
-            <w:tcW w:w="1945" w:type="dxa"/>
-            <w:tcBorders>
-              <w:top w:val="outset" w:sz="6" w:space="0" w:color="000000"/>
-              <w:left w:val="outset" w:sz="6" w:space="0" w:color="000000"/>
-              <w:bottom w:val="outset" w:sz="6" w:space="0" w:color="000000"/>
-              <w:right w:val="outset" w:sz="6" w:space="0" w:color="000000"/>
-            </w:tcBorders>
-          </w:tcPr>
-          <w:p>
-            <w:pPr>
-              <w:spacing w:beforeAutospacing="1"/>
-              <w:rPr>
-                <w:b/>
-                <w:sz w:val="16"/>
-                <w:szCs w:val="16"/>
-              </w:rPr>
-            </w:pPr>
-            <w:r>
-              <w:rPr>
-                <w:b/>
-                <w:sz w:val="16"/>
-                <w:szCs w:val="16"/>
-              </w:rPr>
-              <w:t>Nome</w:t>
-            </w:r>
-          </w:p>
-        </w:tc>
-        <w:tc>
-          <w:tcPr>
-            <w:tcW w:w="7685" w:type="dxa"/>
-            <w:tcBorders>
-              <w:top w:val="outset" w:sz="6" w:space="0" w:color="000000"/>
-              <w:left w:val="outset" w:sz="6" w:space="0" w:color="000000"/>
-              <w:bottom w:val="outset" w:sz="6" w:space="0" w:color="000000"/>
-              <w:right w:val="outset" w:sz="6" w:space="0" w:color="000000"/>
-            </w:tcBorders>
-          </w:tcPr>
-          <w:p>
-            <w:pPr>
-              <w:spacing w:beforeAutospacing="1"/>
-              <w:rPr>
-                <w:sz w:val="16"/>
-                <w:szCs w:val="16"/>
-              </w:rPr>
-            </w:pPr>
-            <w:r>
-              <w:rPr>
-                <w:sz w:val="16"/>
-                <w:szCs w:val="16"/>
-              </w:rPr>
-              <w:t>Deve essere presente un manuale per l'installazione</w:t>
-            </w:r>
-          </w:p>
-        </w:tc>
-      </w:tr>
-      <w:tr>
-        <w:tc>
-          <w:tcPr>
-            <w:tcW w:w="1945" w:type="dxa"/>
-            <w:tcBorders>
-              <w:top w:val="outset" w:sz="6" w:space="0" w:color="000000"/>
-              <w:left w:val="outset" w:sz="6" w:space="0" w:color="000000"/>
-              <w:bottom w:val="outset" w:sz="6" w:space="0" w:color="000000"/>
-              <w:right w:val="outset" w:sz="6" w:space="0" w:color="000000"/>
-            </w:tcBorders>
-          </w:tcPr>
-          <w:p>
-            <w:pPr>
-              <w:spacing w:beforeAutospacing="1"/>
-              <w:rPr>
-                <w:b/>
-                <w:sz w:val="16"/>
-                <w:szCs w:val="16"/>
-              </w:rPr>
-            </w:pPr>
-            <w:r>
-              <w:rPr>
-                <w:b/>
-                <w:sz w:val="16"/>
-                <w:szCs w:val="16"/>
-              </w:rPr>
-              <w:t>Priorità</w:t>
-            </w:r>
-          </w:p>
-        </w:tc>
-        <w:tc>
-          <w:tcPr>
-            <w:tcW w:w="7685" w:type="dxa"/>
-            <w:tcBorders>
-              <w:top w:val="outset" w:sz="6" w:space="0" w:color="000000"/>
-              <w:left w:val="outset" w:sz="6" w:space="0" w:color="000000"/>
-              <w:bottom w:val="outset" w:sz="6" w:space="0" w:color="000000"/>
-              <w:right w:val="outset" w:sz="6" w:space="0" w:color="000000"/>
-            </w:tcBorders>
-          </w:tcPr>
-          <w:p>
-            <w:pPr>
-              <w:spacing w:beforeAutospacing="1"/>
-              <w:rPr>
-                <w:sz w:val="16"/>
-                <w:szCs w:val="16"/>
-              </w:rPr>
-            </w:pPr>
-            <w:r>
-              <w:rPr>
-                <w:sz w:val="16"/>
-                <w:szCs w:val="16"/>
-              </w:rPr>
-              <w:t>1</w:t>
-            </w:r>
-          </w:p>
-        </w:tc>
-      </w:tr>
-      <w:tr>
-        <w:tc>
-          <w:tcPr>
-            <w:tcW w:w="1945" w:type="dxa"/>
-            <w:tcBorders>
-              <w:top w:val="outset" w:sz="6" w:space="0" w:color="000000"/>
-              <w:left w:val="outset" w:sz="6" w:space="0" w:color="000000"/>
-              <w:bottom w:val="outset" w:sz="6" w:space="0" w:color="000000"/>
-              <w:right w:val="outset" w:sz="6" w:space="0" w:color="000000"/>
-            </w:tcBorders>
-          </w:tcPr>
-          <w:p>
-            <w:pPr>
-              <w:spacing w:beforeAutospacing="1"/>
-              <w:rPr>
-                <w:b/>
-                <w:sz w:val="16"/>
-                <w:szCs w:val="16"/>
-              </w:rPr>
-            </w:pPr>
-            <w:r>
-              <w:rPr>
-                <w:b/>
-                <w:sz w:val="16"/>
-                <w:szCs w:val="16"/>
-              </w:rPr>
-              <w:t>Versione</w:t>
-            </w:r>
-          </w:p>
-        </w:tc>
-        <w:tc>
-          <w:tcPr>
-            <w:tcW w:w="7685" w:type="dxa"/>
-            <w:tcBorders>
-              <w:top w:val="outset" w:sz="6" w:space="0" w:color="000000"/>
-              <w:left w:val="outset" w:sz="6" w:space="0" w:color="000000"/>
-              <w:bottom w:val="outset" w:sz="6" w:space="0" w:color="000000"/>
-              <w:right w:val="outset" w:sz="6" w:space="0" w:color="000000"/>
-            </w:tcBorders>
-          </w:tcPr>
-          <w:p>
-            <w:pPr>
-              <w:spacing w:beforeAutospacing="1"/>
-              <w:rPr>
-                <w:sz w:val="16"/>
-                <w:szCs w:val="16"/>
-              </w:rPr>
-            </w:pPr>
-            <w:r>
-              <w:rPr>
-                <w:sz w:val="16"/>
-                <w:szCs w:val="16"/>
-              </w:rPr>
-              <w:t>1.0</w:t>
-            </w:r>
-          </w:p>
-        </w:tc>
-      </w:tr>
-      <w:tr>
-        <w:tc>
-          <w:tcPr>
-            <w:tcW w:w="1945" w:type="dxa"/>
-            <w:tcBorders>
-              <w:top w:val="outset" w:sz="6" w:space="0" w:color="000000"/>
-              <w:left w:val="outset" w:sz="6" w:space="0" w:color="000000"/>
-              <w:bottom w:val="outset" w:sz="6" w:space="0" w:color="000000"/>
-              <w:right w:val="outset" w:sz="6" w:space="0" w:color="000000"/>
-            </w:tcBorders>
-          </w:tcPr>
-          <w:p>
-            <w:pPr>
-              <w:spacing w:beforeAutospacing="1"/>
-              <w:rPr>
-                <w:b/>
-                <w:sz w:val="16"/>
-                <w:szCs w:val="16"/>
-              </w:rPr>
-            </w:pPr>
-            <w:r>
-              <w:rPr>
-                <w:b/>
-                <w:sz w:val="16"/>
-                <w:szCs w:val="16"/>
-              </w:rPr>
-              <w:t>Note</w:t>
-            </w:r>
-          </w:p>
-        </w:tc>
-        <w:tc>
-          <w:tcPr>
-            <w:tcW w:w="7685" w:type="dxa"/>
-            <w:tcBorders>
-              <w:top w:val="outset" w:sz="6" w:space="0" w:color="000000"/>
-              <w:left w:val="outset" w:sz="6" w:space="0" w:color="000000"/>
-              <w:bottom w:val="outset" w:sz="6" w:space="0" w:color="000000"/>
-              <w:right w:val="outset" w:sz="6" w:space="0" w:color="000000"/>
-            </w:tcBorders>
-          </w:tcPr>
-          <w:p>
-            <w:pPr>
-              <w:spacing w:beforeAutospacing="1"/>
-              <w:rPr>
-                <w:sz w:val="16"/>
-                <w:szCs w:val="16"/>
-              </w:rPr>
-            </w:pPr>
-            <w:r>
-              <w:rPr>
-                <w:sz w:val="16"/>
-                <w:szCs w:val="16"/>
-              </w:rPr>
-              <w:t xml:space="preserve">Si necessitano i permessi di </w:t>
-            </w:r>
-            <w:proofErr w:type="spellStart"/>
-            <w:r>
-              <w:rPr>
-                <w:sz w:val="16"/>
-                <w:szCs w:val="16"/>
-              </w:rPr>
-              <w:t>root</w:t>
-            </w:r>
-            <w:proofErr w:type="spellEnd"/>
-            <w:r>
-              <w:rPr>
-                <w:sz w:val="16"/>
-                <w:szCs w:val="16"/>
-              </w:rPr>
-              <w:t xml:space="preserve"> / Dipende dal requisito REQ-001 (Creazione DB)</w:t>
-            </w:r>
-          </w:p>
-        </w:tc>
-      </w:tr>
-    </w:tbl>
-    <w:p/>
-    <w:tbl>
-      <w:tblPr>
-        <w:tblW w:w="9630" w:type="dxa"/>
-        <w:tblInd w:w="-58" w:type="dxa"/>
-        <w:tblCellMar>
-          <w:top w:w="60" w:type="dxa"/>
-          <w:left w:w="60" w:type="dxa"/>
-          <w:bottom w:w="60" w:type="dxa"/>
-          <w:right w:w="60" w:type="dxa"/>
-        </w:tblCellMar>
-        <w:tblLook w:val="00A0" w:firstRow="1" w:lastRow="0" w:firstColumn="1" w:lastColumn="0" w:noHBand="0" w:noVBand="0"/>
-      </w:tblPr>
-      <w:tblGrid>
-        <w:gridCol w:w="1945"/>
-        <w:gridCol w:w="7685"/>
-      </w:tblGrid>
-      <w:tr>
-        <w:trPr>
-          <w:trHeight w:val="251"/>
-        </w:trPr>
-        <w:tc>
-          <w:tcPr>
-            <w:tcW w:w="9630" w:type="dxa"/>
-            <w:gridSpan w:val="2"/>
-            <w:tcBorders>
-              <w:top w:val="outset" w:sz="6" w:space="0" w:color="000000"/>
-              <w:left w:val="outset" w:sz="6" w:space="0" w:color="000000"/>
-              <w:bottom w:val="outset" w:sz="6" w:space="0" w:color="000000"/>
-              <w:right w:val="outset" w:sz="6" w:space="0" w:color="000000"/>
-            </w:tcBorders>
-          </w:tcPr>
-          <w:p>
-            <w:pPr>
-              <w:spacing w:beforeAutospacing="1"/>
-              <w:jc w:val="center"/>
-              <w:rPr>
-                <w:b/>
-                <w:sz w:val="16"/>
-                <w:szCs w:val="16"/>
-              </w:rPr>
-            </w:pPr>
-            <w:r>
-              <w:rPr>
-                <w:b/>
-                <w:sz w:val="16"/>
-                <w:szCs w:val="16"/>
-              </w:rPr>
-              <w:t>ID: REQ-015</w:t>
-            </w:r>
-          </w:p>
-        </w:tc>
-      </w:tr>
-      <w:tr>
-        <w:tc>
-          <w:tcPr>
-            <w:tcW w:w="1945" w:type="dxa"/>
-            <w:tcBorders>
-              <w:top w:val="outset" w:sz="6" w:space="0" w:color="000000"/>
-              <w:left w:val="outset" w:sz="6" w:space="0" w:color="000000"/>
-              <w:bottom w:val="outset" w:sz="6" w:space="0" w:color="000000"/>
-              <w:right w:val="outset" w:sz="6" w:space="0" w:color="000000"/>
-            </w:tcBorders>
-          </w:tcPr>
-          <w:p>
-            <w:pPr>
-              <w:spacing w:beforeAutospacing="1"/>
-              <w:rPr>
-                <w:b/>
-                <w:sz w:val="16"/>
-                <w:szCs w:val="16"/>
-              </w:rPr>
-            </w:pPr>
-            <w:r>
-              <w:rPr>
-                <w:b/>
-                <w:sz w:val="16"/>
-                <w:szCs w:val="16"/>
-              </w:rPr>
-              <w:t>Nome</w:t>
-            </w:r>
-          </w:p>
-        </w:tc>
-        <w:tc>
-          <w:tcPr>
-            <w:tcW w:w="7685" w:type="dxa"/>
-            <w:tcBorders>
-              <w:top w:val="outset" w:sz="6" w:space="0" w:color="000000"/>
-              <w:left w:val="outset" w:sz="6" w:space="0" w:color="000000"/>
-              <w:bottom w:val="outset" w:sz="6" w:space="0" w:color="000000"/>
-              <w:right w:val="outset" w:sz="6" w:space="0" w:color="000000"/>
-            </w:tcBorders>
-          </w:tcPr>
-          <w:p>
-            <w:pPr>
-              <w:spacing w:beforeAutospacing="1"/>
-              <w:rPr>
-                <w:sz w:val="16"/>
-                <w:szCs w:val="16"/>
-              </w:rPr>
-            </w:pPr>
-            <w:r>
-              <w:rPr>
-                <w:sz w:val="16"/>
-                <w:szCs w:val="16"/>
-              </w:rPr>
-              <w:t>Tutte le dipendenze del software devono essere incluse</w:t>
-            </w:r>
-          </w:p>
-        </w:tc>
-      </w:tr>
-      <w:tr>
-        <w:tc>
-          <w:tcPr>
-            <w:tcW w:w="1945" w:type="dxa"/>
-            <w:tcBorders>
-              <w:top w:val="outset" w:sz="6" w:space="0" w:color="000000"/>
-              <w:left w:val="outset" w:sz="6" w:space="0" w:color="000000"/>
-              <w:bottom w:val="outset" w:sz="6" w:space="0" w:color="000000"/>
-              <w:right w:val="outset" w:sz="6" w:space="0" w:color="000000"/>
-            </w:tcBorders>
-          </w:tcPr>
-          <w:p>
-            <w:pPr>
-              <w:spacing w:beforeAutospacing="1"/>
-              <w:rPr>
-                <w:b/>
-                <w:sz w:val="16"/>
-                <w:szCs w:val="16"/>
-              </w:rPr>
-            </w:pPr>
-            <w:r>
-              <w:rPr>
-                <w:b/>
-                <w:sz w:val="16"/>
-                <w:szCs w:val="16"/>
-              </w:rPr>
-              <w:t>Priorità</w:t>
-            </w:r>
-          </w:p>
-        </w:tc>
-        <w:tc>
-          <w:tcPr>
-            <w:tcW w:w="7685" w:type="dxa"/>
-            <w:tcBorders>
-              <w:top w:val="outset" w:sz="6" w:space="0" w:color="000000"/>
-              <w:left w:val="outset" w:sz="6" w:space="0" w:color="000000"/>
-              <w:bottom w:val="outset" w:sz="6" w:space="0" w:color="000000"/>
-              <w:right w:val="outset" w:sz="6" w:space="0" w:color="000000"/>
-            </w:tcBorders>
-          </w:tcPr>
-          <w:p>
-            <w:pPr>
-              <w:spacing w:beforeAutospacing="1"/>
-              <w:rPr>
-                <w:sz w:val="16"/>
-                <w:szCs w:val="16"/>
-              </w:rPr>
-            </w:pPr>
-            <w:r>
-              <w:rPr>
-                <w:sz w:val="16"/>
-                <w:szCs w:val="16"/>
-              </w:rPr>
-              <w:t>1</w:t>
-            </w:r>
-          </w:p>
-        </w:tc>
-      </w:tr>
-      <w:tr>
-        <w:tc>
-          <w:tcPr>
-            <w:tcW w:w="1945" w:type="dxa"/>
-            <w:tcBorders>
-              <w:top w:val="outset" w:sz="6" w:space="0" w:color="000000"/>
-              <w:left w:val="outset" w:sz="6" w:space="0" w:color="000000"/>
-              <w:bottom w:val="outset" w:sz="6" w:space="0" w:color="000000"/>
-              <w:right w:val="outset" w:sz="6" w:space="0" w:color="000000"/>
-            </w:tcBorders>
-          </w:tcPr>
-          <w:p>
-            <w:pPr>
-              <w:spacing w:beforeAutospacing="1"/>
-              <w:rPr>
-                <w:b/>
-                <w:sz w:val="16"/>
-                <w:szCs w:val="16"/>
-              </w:rPr>
-            </w:pPr>
-            <w:r>
-              <w:rPr>
-                <w:b/>
-                <w:sz w:val="16"/>
-                <w:szCs w:val="16"/>
-              </w:rPr>
-              <w:t>Versione</w:t>
-            </w:r>
-          </w:p>
-        </w:tc>
-        <w:tc>
-          <w:tcPr>
-            <w:tcW w:w="7685" w:type="dxa"/>
-            <w:tcBorders>
-              <w:top w:val="outset" w:sz="6" w:space="0" w:color="000000"/>
-              <w:left w:val="outset" w:sz="6" w:space="0" w:color="000000"/>
-              <w:bottom w:val="outset" w:sz="6" w:space="0" w:color="000000"/>
-              <w:right w:val="outset" w:sz="6" w:space="0" w:color="000000"/>
-            </w:tcBorders>
-          </w:tcPr>
-          <w:p>
-            <w:pPr>
-              <w:spacing w:beforeAutospacing="1"/>
-              <w:rPr>
-                <w:sz w:val="16"/>
-                <w:szCs w:val="16"/>
-              </w:rPr>
-            </w:pPr>
-            <w:r>
-              <w:rPr>
-                <w:sz w:val="16"/>
-                <w:szCs w:val="16"/>
-              </w:rPr>
-              <w:t>1.0</w:t>
-            </w:r>
-          </w:p>
-        </w:tc>
-      </w:tr>
-      <w:tr>
-        <w:tc>
-          <w:tcPr>
-            <w:tcW w:w="1945" w:type="dxa"/>
-            <w:tcBorders>
-              <w:top w:val="outset" w:sz="6" w:space="0" w:color="000000"/>
-              <w:left w:val="outset" w:sz="6" w:space="0" w:color="000000"/>
-              <w:bottom w:val="outset" w:sz="6" w:space="0" w:color="000000"/>
-              <w:right w:val="outset" w:sz="6" w:space="0" w:color="000000"/>
-            </w:tcBorders>
-          </w:tcPr>
-          <w:p>
-            <w:pPr>
-              <w:spacing w:beforeAutospacing="1"/>
-              <w:rPr>
-                <w:b/>
-                <w:sz w:val="16"/>
-                <w:szCs w:val="16"/>
-              </w:rPr>
-            </w:pPr>
-            <w:r>
-              <w:rPr>
-                <w:b/>
-                <w:sz w:val="16"/>
-                <w:szCs w:val="16"/>
-              </w:rPr>
-              <w:t>Note</w:t>
-            </w:r>
-          </w:p>
-        </w:tc>
-        <w:tc>
-          <w:tcPr>
-            <w:tcW w:w="7685" w:type="dxa"/>
-            <w:tcBorders>
-              <w:top w:val="outset" w:sz="6" w:space="0" w:color="000000"/>
-              <w:left w:val="outset" w:sz="6" w:space="0" w:color="000000"/>
-              <w:bottom w:val="outset" w:sz="6" w:space="0" w:color="000000"/>
-              <w:right w:val="outset" w:sz="6" w:space="0" w:color="000000"/>
-            </w:tcBorders>
-          </w:tcPr>
-          <w:p>
-            <w:pPr>
-              <w:spacing w:beforeAutospacing="1"/>
-              <w:rPr>
-                <w:sz w:val="16"/>
-                <w:szCs w:val="16"/>
-              </w:rPr>
-            </w:pPr>
-            <w:r>
-              <w:rPr>
-                <w:sz w:val="16"/>
-                <w:szCs w:val="16"/>
-              </w:rPr>
-              <w:t xml:space="preserve">Si necessitano i permessi di </w:t>
-            </w:r>
-            <w:proofErr w:type="spellStart"/>
-            <w:r>
-              <w:rPr>
-                <w:sz w:val="16"/>
-                <w:szCs w:val="16"/>
-              </w:rPr>
-              <w:t>root</w:t>
-            </w:r>
-            <w:proofErr w:type="spellEnd"/>
-            <w:r>
-              <w:rPr>
-                <w:sz w:val="16"/>
-                <w:szCs w:val="16"/>
-              </w:rPr>
-              <w:t xml:space="preserve"> / Dipende dal requisito REQ-001 (Creazione DB)</w:t>
-            </w:r>
-          </w:p>
-        </w:tc>
-      </w:tr>
-    </w:tbl>
-    <w:p>
-      <w:pPr>
-        <w:rPr>
-          <w:b/>
-        </w:rPr>
-      </w:pPr>
-    </w:p>
-    <w:tbl>
-      <w:tblPr>
-        <w:tblW w:w="9630" w:type="dxa"/>
-        <w:tblInd w:w="-58" w:type="dxa"/>
-        <w:tblCellMar>
-          <w:top w:w="60" w:type="dxa"/>
-          <w:left w:w="60" w:type="dxa"/>
-          <w:bottom w:w="60" w:type="dxa"/>
-          <w:right w:w="60" w:type="dxa"/>
-        </w:tblCellMar>
-        <w:tblLook w:val="00A0" w:firstRow="1" w:lastRow="0" w:firstColumn="1" w:lastColumn="0" w:noHBand="0" w:noVBand="0"/>
-      </w:tblPr>
-      <w:tblGrid>
-        <w:gridCol w:w="1945"/>
-        <w:gridCol w:w="7685"/>
-      </w:tblGrid>
-      <w:tr>
-        <w:trPr>
-          <w:trHeight w:val="251"/>
-        </w:trPr>
-        <w:tc>
-          <w:tcPr>
-            <w:tcW w:w="9630" w:type="dxa"/>
-            <w:gridSpan w:val="2"/>
-            <w:tcBorders>
-              <w:top w:val="outset" w:sz="6" w:space="0" w:color="000000"/>
-              <w:left w:val="outset" w:sz="6" w:space="0" w:color="000000"/>
-              <w:bottom w:val="outset" w:sz="6" w:space="0" w:color="000000"/>
-              <w:right w:val="outset" w:sz="6" w:space="0" w:color="000000"/>
-            </w:tcBorders>
-          </w:tcPr>
-          <w:p>
-            <w:pPr>
-              <w:spacing w:beforeAutospacing="1"/>
-              <w:jc w:val="center"/>
-              <w:rPr>
-                <w:b/>
-                <w:sz w:val="16"/>
-                <w:szCs w:val="16"/>
-              </w:rPr>
-            </w:pPr>
-            <w:r>
-              <w:rPr>
-                <w:b/>
-                <w:sz w:val="16"/>
-                <w:szCs w:val="16"/>
-              </w:rPr>
-              <w:t>ID: REQ-016</w:t>
-            </w:r>
-          </w:p>
-        </w:tc>
-      </w:tr>
-      <w:tr>
-        <w:tc>
-          <w:tcPr>
-            <w:tcW w:w="1945" w:type="dxa"/>
-            <w:tcBorders>
-              <w:top w:val="outset" w:sz="6" w:space="0" w:color="000000"/>
-              <w:left w:val="outset" w:sz="6" w:space="0" w:color="000000"/>
-              <w:bottom w:val="outset" w:sz="6" w:space="0" w:color="000000"/>
-              <w:right w:val="outset" w:sz="6" w:space="0" w:color="000000"/>
-            </w:tcBorders>
-          </w:tcPr>
-          <w:p>
-            <w:pPr>
-              <w:spacing w:beforeAutospacing="1"/>
-              <w:rPr>
-                <w:b/>
-                <w:sz w:val="16"/>
-                <w:szCs w:val="16"/>
-              </w:rPr>
-            </w:pPr>
-            <w:r>
-              <w:rPr>
-                <w:b/>
-                <w:sz w:val="16"/>
-                <w:szCs w:val="16"/>
-              </w:rPr>
-              <w:t>Nome</w:t>
-            </w:r>
-          </w:p>
-        </w:tc>
-        <w:tc>
-          <w:tcPr>
-            <w:tcW w:w="7685" w:type="dxa"/>
-            <w:tcBorders>
-              <w:top w:val="outset" w:sz="6" w:space="0" w:color="000000"/>
-              <w:left w:val="outset" w:sz="6" w:space="0" w:color="000000"/>
-              <w:bottom w:val="outset" w:sz="6" w:space="0" w:color="000000"/>
-              <w:right w:val="outset" w:sz="6" w:space="0" w:color="000000"/>
-            </w:tcBorders>
-          </w:tcPr>
-          <w:p>
-            <w:pPr>
-              <w:spacing w:beforeAutospacing="1"/>
-              <w:rPr>
-                <w:sz w:val="16"/>
-                <w:szCs w:val="16"/>
-              </w:rPr>
-            </w:pPr>
-            <w:r>
-              <w:rPr>
-                <w:sz w:val="16"/>
-                <w:szCs w:val="16"/>
-              </w:rPr>
-              <w:t>Deve esserci un server per l'hosting del servizio</w:t>
-            </w:r>
-          </w:p>
-        </w:tc>
-      </w:tr>
-      <w:tr>
-        <w:tc>
-          <w:tcPr>
-            <w:tcW w:w="1945" w:type="dxa"/>
-            <w:tcBorders>
-              <w:top w:val="outset" w:sz="6" w:space="0" w:color="000000"/>
-              <w:left w:val="outset" w:sz="6" w:space="0" w:color="000000"/>
-              <w:bottom w:val="outset" w:sz="6" w:space="0" w:color="000000"/>
-              <w:right w:val="outset" w:sz="6" w:space="0" w:color="000000"/>
-            </w:tcBorders>
-          </w:tcPr>
-          <w:p>
-            <w:pPr>
-              <w:spacing w:beforeAutospacing="1"/>
-              <w:rPr>
-                <w:b/>
-                <w:sz w:val="16"/>
-                <w:szCs w:val="16"/>
-              </w:rPr>
-            </w:pPr>
-            <w:r>
-              <w:rPr>
-                <w:b/>
-                <w:sz w:val="16"/>
-                <w:szCs w:val="16"/>
-              </w:rPr>
-              <w:t>Priorità</w:t>
-            </w:r>
-          </w:p>
-        </w:tc>
-        <w:tc>
-          <w:tcPr>
-            <w:tcW w:w="7685" w:type="dxa"/>
-            <w:tcBorders>
-              <w:top w:val="outset" w:sz="6" w:space="0" w:color="000000"/>
-              <w:left w:val="outset" w:sz="6" w:space="0" w:color="000000"/>
-              <w:bottom w:val="outset" w:sz="6" w:space="0" w:color="000000"/>
-              <w:right w:val="outset" w:sz="6" w:space="0" w:color="000000"/>
-            </w:tcBorders>
-          </w:tcPr>
-          <w:p>
-            <w:pPr>
-              <w:spacing w:beforeAutospacing="1"/>
-              <w:rPr>
-                <w:sz w:val="16"/>
-                <w:szCs w:val="16"/>
-              </w:rPr>
-            </w:pPr>
-            <w:r>
-              <w:rPr>
-                <w:sz w:val="16"/>
-                <w:szCs w:val="16"/>
-              </w:rPr>
-              <w:t>1</w:t>
-            </w:r>
-          </w:p>
-        </w:tc>
-      </w:tr>
-      <w:tr>
-        <w:tc>
-          <w:tcPr>
-            <w:tcW w:w="1945" w:type="dxa"/>
-            <w:tcBorders>
-              <w:top w:val="outset" w:sz="6" w:space="0" w:color="000000"/>
-              <w:left w:val="outset" w:sz="6" w:space="0" w:color="000000"/>
-              <w:bottom w:val="outset" w:sz="6" w:space="0" w:color="000000"/>
-              <w:right w:val="outset" w:sz="6" w:space="0" w:color="000000"/>
-            </w:tcBorders>
-          </w:tcPr>
-          <w:p>
-            <w:pPr>
-              <w:spacing w:beforeAutospacing="1"/>
-              <w:rPr>
-                <w:b/>
-                <w:sz w:val="16"/>
-                <w:szCs w:val="16"/>
-              </w:rPr>
-            </w:pPr>
-            <w:r>
-              <w:rPr>
-                <w:b/>
-                <w:sz w:val="16"/>
-                <w:szCs w:val="16"/>
-              </w:rPr>
-              <w:t>Versione</w:t>
-            </w:r>
-          </w:p>
-        </w:tc>
-        <w:tc>
-          <w:tcPr>
-            <w:tcW w:w="7685" w:type="dxa"/>
-            <w:tcBorders>
-              <w:top w:val="outset" w:sz="6" w:space="0" w:color="000000"/>
-              <w:left w:val="outset" w:sz="6" w:space="0" w:color="000000"/>
-              <w:bottom w:val="outset" w:sz="6" w:space="0" w:color="000000"/>
-              <w:right w:val="outset" w:sz="6" w:space="0" w:color="000000"/>
-            </w:tcBorders>
-          </w:tcPr>
-          <w:p>
-            <w:pPr>
-              <w:spacing w:beforeAutospacing="1"/>
-              <w:rPr>
-                <w:sz w:val="16"/>
-                <w:szCs w:val="16"/>
-              </w:rPr>
-            </w:pPr>
-            <w:r>
-              <w:rPr>
-                <w:sz w:val="16"/>
-                <w:szCs w:val="16"/>
-              </w:rPr>
-              <w:t>1.0</w:t>
-            </w:r>
-          </w:p>
-        </w:tc>
-      </w:tr>
-      <w:tr>
-        <w:tc>
-          <w:tcPr>
-            <w:tcW w:w="1945" w:type="dxa"/>
-            <w:tcBorders>
-              <w:top w:val="outset" w:sz="6" w:space="0" w:color="000000"/>
-              <w:left w:val="outset" w:sz="6" w:space="0" w:color="000000"/>
-              <w:bottom w:val="outset" w:sz="6" w:space="0" w:color="000000"/>
-              <w:right w:val="outset" w:sz="6" w:space="0" w:color="000000"/>
-            </w:tcBorders>
-          </w:tcPr>
-          <w:p>
-            <w:pPr>
-              <w:spacing w:beforeAutospacing="1"/>
-              <w:rPr>
-                <w:b/>
-                <w:sz w:val="16"/>
-                <w:szCs w:val="16"/>
-              </w:rPr>
-            </w:pPr>
-            <w:r>
-              <w:rPr>
-                <w:b/>
-                <w:sz w:val="16"/>
-                <w:szCs w:val="16"/>
-              </w:rPr>
-              <w:t>Note</w:t>
-            </w:r>
-          </w:p>
-        </w:tc>
-        <w:tc>
-          <w:tcPr>
-            <w:tcW w:w="7685" w:type="dxa"/>
-            <w:tcBorders>
-              <w:top w:val="outset" w:sz="6" w:space="0" w:color="000000"/>
-              <w:left w:val="outset" w:sz="6" w:space="0" w:color="000000"/>
-              <w:bottom w:val="outset" w:sz="6" w:space="0" w:color="000000"/>
-              <w:right w:val="outset" w:sz="6" w:space="0" w:color="000000"/>
-            </w:tcBorders>
-          </w:tcPr>
-          <w:p>
-            <w:pPr>
-              <w:spacing w:beforeAutospacing="1"/>
-              <w:rPr>
-                <w:sz w:val="16"/>
-                <w:szCs w:val="16"/>
-              </w:rPr>
-            </w:pPr>
-            <w:r>
-              <w:rPr>
-                <w:sz w:val="16"/>
-                <w:szCs w:val="16"/>
-              </w:rPr>
-              <w:t xml:space="preserve">Si necessitano i permessi di </w:t>
-            </w:r>
-            <w:proofErr w:type="spellStart"/>
-            <w:r>
-              <w:rPr>
-                <w:sz w:val="16"/>
-                <w:szCs w:val="16"/>
-              </w:rPr>
-              <w:t>root</w:t>
-            </w:r>
-            <w:proofErr w:type="spellEnd"/>
-            <w:r>
-              <w:rPr>
-                <w:sz w:val="16"/>
-                <w:szCs w:val="16"/>
-              </w:rPr>
-              <w:t xml:space="preserve"> / Dipende dal requisito REQ-001 (Creazione DB)</w:t>
-            </w:r>
-          </w:p>
-        </w:tc>
-      </w:tr>
-    </w:tbl>
-    <w:p>
-      <w:pPr>
-        <w:pStyle w:val="Titolo2"/>
-        <w:numPr>
-          <w:ilvl w:val="0"/>
-          <w:numId w:val="0"/>
-        </w:numPr>
-        <w:ind w:left="576"/>
-      </w:pPr>
-    </w:p>
     <w:p>
       <w:pPr>
         <w:pStyle w:val="Titolo2"/>
@@ -6661,13 +4323,16 @@
         </w:numPr>
         <w:ind w:left="578" w:hanging="578"/>
       </w:pPr>
-      <w:bookmarkStart w:id="15" w:name="__RefHeading___Toc1235_2866232661"/>
-      <w:bookmarkStart w:id="16" w:name="_Toc491247133"/>
+      <w:bookmarkStart w:id="14" w:name="__RefHeading___Toc1235_2866232661"/>
+      <w:bookmarkStart w:id="15" w:name="_Toc491247133"/>
+      <w:bookmarkStart w:id="16" w:name="_GoBack"/>
+      <w:bookmarkEnd w:id="14"/>
+      <w:bookmarkEnd w:id="16"/>
+      <w:r>
+        <w:lastRenderedPageBreak/>
+        <w:t>Use case</w:t>
+      </w:r>
       <w:bookmarkEnd w:id="15"/>
-      <w:r>
-        <w:t>Use case</w:t>
-      </w:r>
-      <w:bookmarkEnd w:id="16"/>
     </w:p>
     <w:p>
       <w:pPr>
@@ -6790,7 +4455,6 @@
                 <w:noProof/>
                 <w:lang w:eastAsia="it-CH"/>
               </w:rPr>
-              <w:lastRenderedPageBreak/>
               <w:drawing>
                 <wp:inline distT="0" distB="0" distL="0" distR="0">
                   <wp:extent cx="5972175" cy="2876550"/>
@@ -7078,6 +4742,7 @@
       <w:bookmarkStart w:id="29" w:name="_Toc429059808"/>
       <w:bookmarkEnd w:id="27"/>
       <w:r>
+        <w:lastRenderedPageBreak/>
         <w:t>Progettazione</w:t>
       </w:r>
       <w:bookmarkEnd w:id="28"/>
@@ -7182,7 +4847,6 @@
         <w:rPr>
           <w:lang w:val="it-IT"/>
         </w:rPr>
-        <w:lastRenderedPageBreak/>
         <w:t xml:space="preserve">I flussi di informazione in ingresso ed in uscita e le relative elaborazioni. Può utilizzare </w:t>
       </w:r>
       <w:r>
@@ -9963,7 +7627,7 @@
               <w:rFonts w:cs="Arial"/>
               <w:noProof/>
             </w:rPr>
-            <w:t>4</w:t>
+            <w:t>9</w:t>
           </w:r>
           <w:r>
             <w:rPr>
@@ -10000,7 +7664,7 @@
               <w:rFonts w:cs="Arial"/>
               <w:noProof/>
             </w:rPr>
-            <w:t>11</w:t>
+            <w:t>9</w:t>
           </w:r>
           <w:r>
             <w:rPr>
@@ -13537,7 +11201,7 @@
 </file>
 
 <file path=customXml/itemProps1.xml><?xml version="1.0" encoding="utf-8"?>
-<ds:datastoreItem xmlns:ds="http://schemas.openxmlformats.org/officeDocument/2006/customXml" ds:itemID="{8F8A54EE-05F2-400B-B469-836AB97DD392}">
+<ds:datastoreItem xmlns:ds="http://schemas.openxmlformats.org/officeDocument/2006/customXml" ds:itemID="{9A8DF7A6-9455-4F92-8AC9-7C0980C3AE68}">
   <ds:schemaRefs>
     <ds:schemaRef ds:uri="http://schemas.openxmlformats.org/officeDocument/2006/bibliography"/>
   </ds:schemaRefs>

--- a/Documentazione/Catalogo Connessione Rete_Documentazione.docx
+++ b/Documentazione/Catalogo Connessione Rete_Documentazione.docx
@@ -847,97 +847,108 @@
         <w:rPr>
           <w:lang w:val="it-IT"/>
         </w:rPr>
-        <w:t xml:space="preserve">In questo capitolo raccogliere le informazioni relative al progetto, ad esempio: </w:t>
-      </w:r>
-    </w:p>
-    <w:p>
-      <w:pPr>
-        <w:numPr>
-          <w:ilvl w:val="0"/>
-          <w:numId w:val="3"/>
-        </w:numPr>
-        <w:rPr>
-          <w:lang w:val="it-IT"/>
-        </w:rPr>
-      </w:pPr>
-      <w:r>
-        <w:rPr>
-          <w:lang w:val="it-IT"/>
-        </w:rPr>
-        <w:t>Allievo/</w:t>
-      </w:r>
-      <w:proofErr w:type="gramStart"/>
-      <w:r>
-        <w:rPr>
-          <w:lang w:val="it-IT"/>
-        </w:rPr>
-        <w:t>i  e</w:t>
-      </w:r>
-      <w:proofErr w:type="gramEnd"/>
-      <w:r>
-        <w:rPr>
-          <w:lang w:val="it-IT"/>
-        </w:rPr>
-        <w:t xml:space="preserve"> docente/i coinvolti nel progetto e rispettivi ruoli,</w:t>
-      </w:r>
-    </w:p>
-    <w:p>
-      <w:pPr>
-        <w:numPr>
-          <w:ilvl w:val="0"/>
-          <w:numId w:val="3"/>
-        </w:numPr>
-        <w:rPr>
-          <w:lang w:val="it-IT"/>
-        </w:rPr>
-      </w:pPr>
-      <w:proofErr w:type="gramStart"/>
-      <w:r>
-        <w:rPr>
-          <w:lang w:val="it-IT"/>
-        </w:rPr>
-        <w:t>scuola ,sezione</w:t>
-      </w:r>
-      <w:proofErr w:type="gramEnd"/>
-      <w:r>
-        <w:rPr>
-          <w:lang w:val="it-IT"/>
-        </w:rPr>
-        <w:t>, materia/e,</w:t>
-      </w:r>
-    </w:p>
-    <w:p>
-      <w:pPr>
-        <w:numPr>
-          <w:ilvl w:val="0"/>
-          <w:numId w:val="3"/>
-        </w:numPr>
-        <w:rPr>
-          <w:lang w:val="it-IT"/>
-        </w:rPr>
-      </w:pPr>
-      <w:r>
-        <w:rPr>
-          <w:lang w:val="it-IT"/>
-        </w:rPr>
-        <w:t>date di inizio e termine di consegna,</w:t>
-      </w:r>
-    </w:p>
-    <w:p>
-      <w:pPr>
-        <w:numPr>
-          <w:ilvl w:val="0"/>
-          <w:numId w:val="3"/>
-        </w:numPr>
-        <w:rPr>
-          <w:lang w:val="it-IT"/>
-        </w:rPr>
-      </w:pPr>
-      <w:r>
-        <w:rPr>
-          <w:lang w:val="it-IT"/>
-        </w:rPr>
-        <w:t>…</w:t>
+        <w:t>Allievi partecipanti:</w:t>
+      </w:r>
+      <w:r>
+        <w:rPr>
+          <w:lang w:val="it-IT"/>
+        </w:rPr>
+        <w:t xml:space="preserve"> </w:t>
+      </w:r>
+      <w:r>
+        <w:rPr>
+          <w:lang w:val="it-IT"/>
+        </w:rPr>
+        <w:t>Veljko Markovic</w:t>
+      </w:r>
+    </w:p>
+    <w:p>
+      <w:pPr>
+        <w:rPr>
+          <w:lang w:val="it-IT"/>
+        </w:rPr>
+      </w:pPr>
+      <w:r>
+        <w:rPr>
+          <w:lang w:val="it-IT"/>
+        </w:rPr>
+        <w:t>D</w:t>
+      </w:r>
+      <w:r>
+        <w:rPr>
+          <w:lang w:val="it-IT"/>
+        </w:rPr>
+        <w:t xml:space="preserve">ocente (mandante): </w:t>
+      </w:r>
+      <w:r>
+        <w:rPr>
+          <w:lang w:val="it-IT"/>
+        </w:rPr>
+        <w:t>Geo Petrini</w:t>
+      </w:r>
+    </w:p>
+    <w:p>
+      <w:pPr>
+        <w:rPr>
+          <w:lang w:val="it-IT"/>
+        </w:rPr>
+      </w:pPr>
+      <w:r>
+        <w:rPr>
+          <w:lang w:val="it-IT"/>
+        </w:rPr>
+        <w:t>Scuola d’Arti e Mestieri, sezione Informatica I3AC, Modulo 306 -&gt; Gestione Progetti</w:t>
+      </w:r>
+    </w:p>
+    <w:p>
+      <w:pPr>
+        <w:rPr>
+          <w:lang w:val="it-IT"/>
+        </w:rPr>
+      </w:pPr>
+      <w:r>
+        <w:rPr>
+          <w:lang w:val="it-IT"/>
+        </w:rPr>
+        <w:t xml:space="preserve">Data di inizio: </w:t>
+      </w:r>
+      <w:r>
+        <w:rPr>
+          <w:lang w:val="it-IT"/>
+        </w:rPr>
+        <w:t>03/9/2020</w:t>
+      </w:r>
+    </w:p>
+    <w:p>
+      <w:pPr>
+        <w:rPr>
+          <w:lang w:val="it-IT"/>
+        </w:rPr>
+      </w:pPr>
+      <w:r>
+        <w:rPr>
+          <w:lang w:val="it-IT"/>
+        </w:rPr>
+        <w:t>Termine di consegna: 17/12/2020</w:t>
+      </w:r>
+    </w:p>
+    <w:p>
+      <w:pPr>
+        <w:rPr>
+          <w:lang w:val="it-IT"/>
+        </w:rPr>
+      </w:pPr>
+      <w:r>
+        <w:rPr>
+          <w:lang w:val="it-IT"/>
+        </w:rPr>
+        <w:t xml:space="preserve">Progetto: </w:t>
+      </w:r>
+      <w:r>
+        <w:rPr>
+          <w:lang w:val="it-IT"/>
+        </w:rPr>
+        <w:t>Catalogo Connessioni Rete</w:t>
       </w:r>
     </w:p>
     <w:p>
@@ -1159,6 +1170,7 @@
       <w:bookmarkStart w:id="7" w:name="_Toc491247129"/>
       <w:bookmarkEnd w:id="6"/>
       <w:r>
+        <w:lastRenderedPageBreak/>
         <w:t>Scopo</w:t>
       </w:r>
       <w:bookmarkEnd w:id="7"/>
@@ -1222,143 +1234,99 @@
         <w:rPr>
           <w:lang w:val="it-IT"/>
         </w:rPr>
-        <w:t>Questo capitolo dovrebbe descrivere il contesto in cui il prodotto verrà utilizzato, da questa analisi dovrebbero scaturire le risposte a quesiti quali ad esempio:</w:t>
-      </w:r>
-    </w:p>
-    <w:p>
-      <w:pPr>
-        <w:numPr>
-          <w:ilvl w:val="0"/>
-          <w:numId w:val="5"/>
-        </w:numPr>
-        <w:rPr>
-          <w:lang w:val="it-IT"/>
-        </w:rPr>
-      </w:pPr>
-      <w:r>
-        <w:rPr>
-          <w:lang w:val="it-IT"/>
-        </w:rPr>
-        <w:t xml:space="preserve">Background/Situazione iniziale  </w:t>
-      </w:r>
-    </w:p>
-    <w:p>
-      <w:pPr>
-        <w:numPr>
-          <w:ilvl w:val="0"/>
-          <w:numId w:val="5"/>
-        </w:numPr>
-        <w:rPr>
-          <w:lang w:val="it-IT"/>
-        </w:rPr>
-      </w:pPr>
-      <w:r>
-        <w:rPr>
-          <w:lang w:val="it-IT"/>
-        </w:rPr>
-        <w:t>Quale è e come è organizzato il contesto in cui il prodotto dovrà funzionare?</w:t>
-      </w:r>
-    </w:p>
-    <w:p>
-      <w:pPr>
-        <w:numPr>
-          <w:ilvl w:val="0"/>
-          <w:numId w:val="4"/>
-        </w:numPr>
-        <w:rPr>
-          <w:lang w:val="it-IT"/>
-        </w:rPr>
-      </w:pPr>
-      <w:r>
-        <w:rPr>
-          <w:lang w:val="it-IT"/>
-        </w:rPr>
-        <w:t>Come viene risolto attualmente il problema? Esiste già un prodotto simile?</w:t>
-      </w:r>
-    </w:p>
-    <w:p>
-      <w:pPr>
-        <w:numPr>
-          <w:ilvl w:val="0"/>
-          <w:numId w:val="4"/>
-        </w:numPr>
-        <w:rPr>
-          <w:lang w:val="it-IT"/>
-        </w:rPr>
-      </w:pPr>
-      <w:r>
-        <w:rPr>
-          <w:lang w:val="it-IT"/>
-        </w:rPr>
-        <w:t>Chi sono gli utenti? Che bisogni hanno? Come e dove lavorano?</w:t>
-      </w:r>
-    </w:p>
-    <w:p>
-      <w:pPr>
-        <w:numPr>
-          <w:ilvl w:val="0"/>
-          <w:numId w:val="4"/>
-        </w:numPr>
-        <w:rPr>
-          <w:lang w:val="it-IT"/>
-        </w:rPr>
-      </w:pPr>
-      <w:r>
-        <w:rPr>
-          <w:lang w:val="it-IT"/>
-        </w:rPr>
-        <w:t>Che competenze/conoscenze/cultura posseggono gli utenti in relazione con il problema?</w:t>
-      </w:r>
-    </w:p>
-    <w:p>
-      <w:pPr>
-        <w:numPr>
-          <w:ilvl w:val="0"/>
-          <w:numId w:val="4"/>
-        </w:numPr>
-        <w:rPr>
-          <w:lang w:val="it-IT"/>
-        </w:rPr>
-      </w:pPr>
-      <w:r>
-        <w:rPr>
-          <w:lang w:val="it-IT"/>
-        </w:rPr>
-        <w:t>Esistono convenzioni/standard applicati nel dominio?</w:t>
-      </w:r>
-    </w:p>
-    <w:p>
-      <w:pPr>
-        <w:numPr>
-          <w:ilvl w:val="0"/>
-          <w:numId w:val="4"/>
-        </w:numPr>
-        <w:rPr>
-          <w:lang w:val="it-IT"/>
-        </w:rPr>
-      </w:pPr>
-      <w:r>
-        <w:rPr>
-          <w:lang w:val="it-IT"/>
-        </w:rPr>
-        <w:t>Che conoscenze teoriche bisogna avere/acquisire per poter operare efficacemente nel dominio?</w:t>
-      </w:r>
-    </w:p>
-    <w:p>
-      <w:pPr>
-        <w:numPr>
-          <w:ilvl w:val="0"/>
-          <w:numId w:val="4"/>
-        </w:numPr>
-        <w:rPr>
-          <w:lang w:val="it-IT"/>
-        </w:rPr>
-      </w:pPr>
-      <w:r>
-        <w:rPr>
-          <w:lang w:val="it-IT"/>
-        </w:rPr>
-        <w:t>…</w:t>
+        <w:t>È stato richiesto dal mandante di p</w:t>
+      </w:r>
+      <w:r>
+        <w:rPr>
+          <w:lang w:val="it-IT"/>
+        </w:rPr>
+        <w:t>rogettare un’</w:t>
+      </w:r>
+      <w:r>
+        <w:rPr>
+          <w:lang w:val="it-IT"/>
+        </w:rPr>
+        <w:t>applicazione in grado di catalogare gli switch presenti all’interno dell’azienda. Il prodotto sarà web based, si potrà quindi accedere tramite un br</w:t>
+      </w:r>
+      <w:r>
+        <w:rPr>
+          <w:lang w:val="it-IT"/>
+        </w:rPr>
+        <w:t xml:space="preserve">owser moderno, come Google </w:t>
+      </w:r>
+      <w:proofErr w:type="spellStart"/>
+      <w:r>
+        <w:rPr>
+          <w:lang w:val="it-IT"/>
+        </w:rPr>
+        <w:t>Chrome</w:t>
+      </w:r>
+      <w:proofErr w:type="spellEnd"/>
+      <w:r>
+        <w:rPr>
+          <w:lang w:val="it-IT"/>
+        </w:rPr>
+        <w:t xml:space="preserve">, </w:t>
+      </w:r>
+      <w:proofErr w:type="spellStart"/>
+      <w:r>
+        <w:rPr>
+          <w:lang w:val="it-IT"/>
+        </w:rPr>
+        <w:t>Firefox</w:t>
+      </w:r>
+      <w:proofErr w:type="spellEnd"/>
+      <w:r>
+        <w:rPr>
+          <w:lang w:val="it-IT"/>
+        </w:rPr>
+        <w:t xml:space="preserve">, Opera e Microsoft </w:t>
+      </w:r>
+      <w:proofErr w:type="spellStart"/>
+      <w:r>
+        <w:rPr>
+          <w:lang w:val="it-IT"/>
+        </w:rPr>
+        <w:t>Edge</w:t>
+      </w:r>
+      <w:proofErr w:type="spellEnd"/>
+      <w:r>
+        <w:rPr>
+          <w:lang w:val="it-IT"/>
+        </w:rPr>
+        <w:t>.</w:t>
+      </w:r>
+      <w:r>
+        <w:rPr>
+          <w:lang w:val="it-IT"/>
+        </w:rPr>
+        <w:t xml:space="preserve"> Gli utenti che utilizzeranno l’applicativo si ritroveranno di fronte ad un’interfaccia facilmente comprendibile, quindi non sono necessarie competenze particolari riguardo l’informatica. Gli utenti saranno suddivisi in tre ruoli: amministratore, colui che gestisce gli utenti e le </w:t>
+      </w:r>
+      <w:r>
+        <w:rPr>
+          <w:lang w:val="it-IT"/>
+        </w:rPr>
+        <w:t>tipologie di dispositivi e cavi</w:t>
+      </w:r>
+      <w:r>
+        <w:rPr>
+          <w:lang w:val="it-IT"/>
+        </w:rPr>
+        <w:t xml:space="preserve">; operatore, colui che può inserire, modificare, eliminare e visualizzare i dati i dati degli switch; </w:t>
+      </w:r>
+      <w:proofErr w:type="spellStart"/>
+      <w:r>
+        <w:rPr>
+          <w:lang w:val="it-IT"/>
+        </w:rPr>
+        <w:t>viewer</w:t>
+      </w:r>
+      <w:proofErr w:type="spellEnd"/>
+      <w:r>
+        <w:rPr>
+          <w:lang w:val="it-IT"/>
+        </w:rPr>
+        <w:t>, colui che può visualizzare ed esportare i dati degli switch.</w:t>
       </w:r>
     </w:p>
     <w:p>
@@ -1387,193 +1355,63 @@
         <w:rPr>
           <w:lang w:val="it-IT"/>
         </w:rPr>
-        <w:t>Il progettista, dopo aver ricevuto il mandato, in collaborazione con il committente redige una lista di requisiti. Durante questi incontri, tramite interviste (da inserire nei diari), il progettista deve cercare di rispondere alle seguenti domande:</w:t>
-      </w:r>
-    </w:p>
-    <w:p>
-      <w:pPr>
-        <w:numPr>
-          <w:ilvl w:val="0"/>
-          <w:numId w:val="13"/>
-        </w:numPr>
-        <w:rPr>
-          <w:lang w:val="it-IT"/>
-        </w:rPr>
-      </w:pPr>
-      <w:r>
-        <w:rPr>
-          <w:lang w:val="it-IT"/>
-        </w:rPr>
-        <w:t>Quali sono i bisogni del committente?</w:t>
-      </w:r>
-    </w:p>
-    <w:p>
-      <w:pPr>
-        <w:numPr>
-          <w:ilvl w:val="0"/>
-          <w:numId w:val="13"/>
-        </w:numPr>
-        <w:rPr>
-          <w:lang w:val="it-IT"/>
-        </w:rPr>
-      </w:pPr>
-      <w:r>
-        <w:rPr>
-          <w:lang w:val="it-IT"/>
-        </w:rPr>
-        <w:t>Quali funzioni deve svolgere il prodotto?</w:t>
-      </w:r>
-    </w:p>
-    <w:p>
-      <w:pPr>
-        <w:numPr>
-          <w:ilvl w:val="0"/>
-          <w:numId w:val="13"/>
-        </w:numPr>
-        <w:rPr>
-          <w:lang w:val="it-IT"/>
-        </w:rPr>
-      </w:pPr>
-      <w:r>
-        <w:rPr>
-          <w:lang w:val="it-IT"/>
-        </w:rPr>
-        <w:t>Come devono essere implementate?</w:t>
-      </w:r>
-    </w:p>
-    <w:p>
-      <w:pPr>
-        <w:numPr>
-          <w:ilvl w:val="0"/>
-          <w:numId w:val="13"/>
-        </w:numPr>
-        <w:rPr>
-          <w:lang w:val="it-IT"/>
-        </w:rPr>
-      </w:pPr>
-      <w:r>
-        <w:rPr>
-          <w:lang w:val="it-IT"/>
-        </w:rPr>
-        <w:t>L’utente, come vorrebbe/dovrebbe interagire con il prodotto?</w:t>
-      </w:r>
-    </w:p>
-    <w:p>
-      <w:pPr>
-        <w:numPr>
-          <w:ilvl w:val="0"/>
-          <w:numId w:val="13"/>
-        </w:numPr>
-        <w:rPr>
-          <w:lang w:val="it-IT"/>
-        </w:rPr>
-      </w:pPr>
-      <w:r>
-        <w:rPr>
-          <w:lang w:val="it-IT"/>
-        </w:rPr>
-        <w:t>Come verrà utilizzato il prodotto?</w:t>
-      </w:r>
-    </w:p>
-    <w:p>
-      <w:pPr>
-        <w:numPr>
-          <w:ilvl w:val="0"/>
-          <w:numId w:val="13"/>
-        </w:numPr>
-        <w:rPr>
-          <w:lang w:val="it-IT"/>
-        </w:rPr>
-      </w:pPr>
-      <w:r>
-        <w:rPr>
-          <w:lang w:val="it-IT"/>
-        </w:rPr>
-        <w:t>Che tipo di interfaccia si immagina?</w:t>
-      </w:r>
-    </w:p>
-    <w:p>
-      <w:pPr>
-        <w:numPr>
-          <w:ilvl w:val="0"/>
-          <w:numId w:val="13"/>
-        </w:numPr>
-        <w:rPr>
-          <w:lang w:val="it-IT"/>
-        </w:rPr>
-      </w:pPr>
-      <w:r>
-        <w:rPr>
-          <w:lang w:val="it-IT"/>
-        </w:rPr>
-        <w:t>Che prestazioni minime deve fornire il prodotto?</w:t>
-      </w:r>
-    </w:p>
-    <w:p>
-      <w:pPr>
-        <w:numPr>
-          <w:ilvl w:val="0"/>
-          <w:numId w:val="13"/>
-        </w:numPr>
-        <w:rPr>
-          <w:lang w:val="it-IT"/>
-        </w:rPr>
-      </w:pPr>
-      <w:r>
-        <w:rPr>
-          <w:lang w:val="it-IT"/>
-        </w:rPr>
-        <w:t>Che grado di sicurezza deve avere il prodotto?</w:t>
-      </w:r>
-    </w:p>
-    <w:p>
-      <w:pPr>
-        <w:numPr>
-          <w:ilvl w:val="0"/>
-          <w:numId w:val="13"/>
-        </w:numPr>
-        <w:rPr>
-          <w:lang w:val="it-IT"/>
-        </w:rPr>
-      </w:pPr>
-      <w:r>
-        <w:rPr>
-          <w:lang w:val="it-IT"/>
-        </w:rPr>
-        <w:t>…</w:t>
-      </w:r>
-    </w:p>
-    <w:p>
-      <w:pPr>
-        <w:rPr>
-          <w:lang w:val="it-IT"/>
-        </w:rPr>
-      </w:pPr>
-    </w:p>
-    <w:p>
-      <w:pPr>
-        <w:rPr>
-          <w:lang w:val="it-IT"/>
-        </w:rPr>
-      </w:pPr>
-      <w:r>
-        <w:rPr>
-          <w:lang w:val="it-IT"/>
-        </w:rPr>
-        <w:t xml:space="preserve">In base alla lista dei requisiti e all’analisi degli stessi, il progettista redige una </w:t>
-      </w:r>
-      <w:r>
-        <w:rPr>
-          <w:i/>
-          <w:lang w:val="it-IT"/>
-        </w:rPr>
-        <w:t>specifica dei requisiti</w:t>
-      </w:r>
-      <w:r>
-        <w:rPr>
-          <w:lang w:val="it-IT"/>
-        </w:rPr>
-        <w:t xml:space="preserve"> in cui elenca e descrive in modo dettagliato quali sono le funzionalità che il prodotto fornirà. La specifica dovrebbe essere abbastanza dettagliata da poter essere utilizzata come base per lo sviluppo, ma non troppo; ad esempio non dovrebbe contenere dettagli di implementazione, o definizioni dettagliate dell’interfaccia grafica a meno che questi non siano considerati cruciali. Non si deve scordare che i requisiti non rappresentano delle attività bensì delle caratteristiche che il prodotto dovrà possedere.</w:t>
+        <w:t>Il mandante mi ha chiesto di progettare un’applicazione web based responsive in grado di catalogare gli switch presenti all’interno dell’azienda. L’applicazione avrà un suo database, nel quale verranno salvati gli switch (con gli attributi Modello, Numero di porte, Posizione e ID, quest’ultimo può essere proposto dal software o inserito dall’utente) e le tipologie di cavi e dispositivi, oltre che gli utenti che potranno accedere all’applicazione.</w:t>
+      </w:r>
+      <w:r>
+        <w:rPr>
+          <w:lang w:val="it-IT"/>
+        </w:rPr>
+        <w:t xml:space="preserve"> </w:t>
+      </w:r>
+      <w:r>
+        <w:rPr>
+          <w:lang w:val="it-IT"/>
+        </w:rPr>
+        <w:t>Ad ogni porta di ogni switch può essere collegato un cavo e dispositivo</w:t>
+      </w:r>
+      <w:r>
+        <w:rPr>
+          <w:lang w:val="it-IT"/>
+        </w:rPr>
+        <w:t>, si devono inoltre prevedere più tipologie di cavi e dispositivi. Mi è stato anche richiesto di trovare un modo per il quale i</w:t>
+      </w:r>
+      <w:r>
+        <w:rPr>
+          <w:lang w:val="it-IT"/>
+        </w:rPr>
+        <w:t>l gestionale deve poter produrre un listato stampabile con tutte le informazioni di uno switch</w:t>
+      </w:r>
+      <w:r>
+        <w:rPr>
+          <w:lang w:val="it-IT"/>
+        </w:rPr>
+        <w:t>,</w:t>
+      </w:r>
+      <w:r>
+        <w:rPr>
+          <w:lang w:val="it-IT"/>
+        </w:rPr>
+        <w:t xml:space="preserve"> in modo che un tecnico possa portare con sé un foglio di controllo.</w:t>
+      </w:r>
+      <w:r>
+        <w:rPr>
+          <w:lang w:val="it-IT"/>
+        </w:rPr>
+        <w:t xml:space="preserve"> L’accesso al software deve prevedere i ruoli amministratore, operatore e </w:t>
+      </w:r>
+      <w:proofErr w:type="spellStart"/>
+      <w:r>
+        <w:rPr>
+          <w:lang w:val="it-IT"/>
+        </w:rPr>
+        <w:t>viewer</w:t>
+      </w:r>
+      <w:proofErr w:type="spellEnd"/>
+      <w:r>
+        <w:rPr>
+          <w:lang w:val="it-IT"/>
+        </w:rPr>
+        <w:t>, non si può fare accesso anonimo. Infine, l’acceso all’applicativo deve essere in HTTPS.</w:t>
       </w:r>
     </w:p>
     <w:p>
@@ -3659,6 +3497,7 @@
                 <w:sz w:val="16"/>
                 <w:szCs w:val="16"/>
               </w:rPr>
+              <w:lastRenderedPageBreak/>
               <w:t>Nome</w:t>
             </w:r>
           </w:p>
@@ -3686,14 +3525,7 @@
                 <w:sz w:val="16"/>
                 <w:szCs w:val="16"/>
               </w:rPr>
-              <w:t xml:space="preserve">L’utente </w:t>
-            </w:r>
-            <w:r>
-              <w:rPr>
-                <w:sz w:val="16"/>
-                <w:szCs w:val="16"/>
-              </w:rPr>
-              <w:t>operator</w:t>
+              <w:t>L’utente operator</w:t>
             </w:r>
             <w:r>
               <w:rPr>
@@ -3707,14 +3539,7 @@
                 <w:sz w:val="16"/>
                 <w:szCs w:val="16"/>
               </w:rPr>
-              <w:t xml:space="preserve"> deve </w:t>
-            </w:r>
-            <w:r>
-              <w:rPr>
-                <w:sz w:val="16"/>
-                <w:szCs w:val="16"/>
-              </w:rPr>
-              <w:t>poter effettuare le operazioni CRUD</w:t>
+              <w:t xml:space="preserve"> deve poter effettuare le operazioni CRUD</w:t>
             </w:r>
           </w:p>
         </w:tc>
@@ -4325,11 +4150,8 @@
       </w:pPr>
       <w:bookmarkStart w:id="14" w:name="__RefHeading___Toc1235_2866232661"/>
       <w:bookmarkStart w:id="15" w:name="_Toc491247133"/>
-      <w:bookmarkStart w:id="16" w:name="_GoBack"/>
       <w:bookmarkEnd w:id="14"/>
-      <w:bookmarkEnd w:id="16"/>
-      <w:r>
-        <w:lastRenderedPageBreak/>
+      <w:r>
         <w:t>Use case</w:t>
       </w:r>
       <w:bookmarkEnd w:id="15"/>
@@ -4345,6 +4167,19 @@
           <w:lang w:val="it-IT"/>
         </w:rPr>
         <w:t>I casi d’uso rappresentano l’interazione tra i vari attori e le funzionalità del prodotto.</w:t>
+      </w:r>
+    </w:p>
+    <w:p>
+      <w:pPr>
+        <w:rPr>
+          <w:lang w:val="it-IT"/>
+        </w:rPr>
+      </w:pPr>
+      <w:r>
+        <w:rPr>
+          <w:lang w:val="it-IT"/>
+        </w:rPr>
+        <w:br w:type="page"/>
       </w:r>
     </w:p>
     <w:p>
@@ -4362,12 +4197,97 @@
           <w:numId w:val="2"/>
         </w:numPr>
       </w:pPr>
-      <w:bookmarkStart w:id="17" w:name="__RefHeading___Toc1237_2866232661"/>
-      <w:bookmarkStart w:id="18" w:name="_Toc491247134"/>
+      <w:bookmarkStart w:id="16" w:name="__RefHeading___Toc1237_2866232661"/>
+      <w:bookmarkStart w:id="17" w:name="_Toc491247134"/>
+      <w:bookmarkEnd w:id="16"/>
+      <w:r>
+        <w:rPr>
+          <w:noProof/>
+          <w:lang w:eastAsia="it-CH"/>
+        </w:rPr>
+        <w:drawing>
+          <wp:anchor distT="0" distB="0" distL="114300" distR="114300" simplePos="0" relativeHeight="251658240" behindDoc="1" locked="0" layoutInCell="1" allowOverlap="1">
+            <wp:simplePos x="0" y="0"/>
+            <wp:positionH relativeFrom="page">
+              <wp:align>center</wp:align>
+            </wp:positionH>
+            <wp:positionV relativeFrom="paragraph">
+              <wp:posOffset>535305</wp:posOffset>
+            </wp:positionV>
+            <wp:extent cx="10210800" cy="4110990"/>
+            <wp:effectExtent l="0" t="0" r="0" b="3810"/>
+            <wp:wrapTight wrapText="bothSides">
+              <wp:wrapPolygon edited="0">
+                <wp:start x="0" y="0"/>
+                <wp:lineTo x="0" y="21520"/>
+                <wp:lineTo x="21560" y="21520"/>
+                <wp:lineTo x="21560" y="0"/>
+                <wp:lineTo x="0" y="0"/>
+              </wp:wrapPolygon>
+            </wp:wrapTight>
+            <wp:docPr id="1" name="Immagine 1"/>
+            <wp:cNvGraphicFramePr>
+              <a:graphicFrameLocks xmlns:a="http://schemas.openxmlformats.org/drawingml/2006/main" noChangeAspect="1"/>
+            </wp:cNvGraphicFramePr>
+            <a:graphic xmlns:a="http://schemas.openxmlformats.org/drawingml/2006/main">
+              <a:graphicData uri="http://schemas.openxmlformats.org/drawingml/2006/picture">
+                <pic:pic xmlns:pic="http://schemas.openxmlformats.org/drawingml/2006/picture">
+                  <pic:nvPicPr>
+                    <pic:cNvPr id="1" name=""/>
+                    <pic:cNvPicPr/>
+                  </pic:nvPicPr>
+                  <pic:blipFill rotWithShape="1">
+                    <a:blip r:embed="rId8">
+                      <a:extLst>
+                        <a:ext uri="{28A0092B-C50C-407E-A947-70E740481C1C}">
+                          <a14:useLocalDpi xmlns:a14="http://schemas.microsoft.com/office/drawing/2010/main" val="0"/>
+                        </a:ext>
+                      </a:extLst>
+                    </a:blip>
+                    <a:srcRect t="20795" b="7624"/>
+                    <a:stretch/>
+                  </pic:blipFill>
+                  <pic:spPr bwMode="auto">
+                    <a:xfrm>
+                      <a:off x="0" y="0"/>
+                      <a:ext cx="10210800" cy="4110990"/>
+                    </a:xfrm>
+                    <a:prstGeom prst="rect">
+                      <a:avLst/>
+                    </a:prstGeom>
+                    <a:ln>
+                      <a:noFill/>
+                    </a:ln>
+                    <a:extLst>
+                      <a:ext uri="{53640926-AAD7-44D8-BBD7-CCE9431645EC}">
+                        <a14:shadowObscured xmlns:a14="http://schemas.microsoft.com/office/drawing/2010/main"/>
+                      </a:ext>
+                    </a:extLst>
+                  </pic:spPr>
+                </pic:pic>
+              </a:graphicData>
+            </a:graphic>
+          </wp:anchor>
+        </w:drawing>
+      </w:r>
+      <w:r>
+        <w:t>Pianificazione</w:t>
+      </w:r>
       <w:bookmarkEnd w:id="17"/>
-      <w:r>
-        <w:t>Pianificazione</w:t>
-      </w:r>
+    </w:p>
+    <w:p>
+      <w:pPr>
+        <w:rPr>
+          <w:lang w:val="it-IT"/>
+        </w:rPr>
+      </w:pPr>
+      <w:r>
+        <w:rPr>
+          <w:lang w:val="it-IT"/>
+        </w:rPr>
+        <w:br w:type="page"/>
+      </w:r>
+      <w:bookmarkStart w:id="18" w:name="_GoBack"/>
       <w:bookmarkEnd w:id="18"/>
     </w:p>
     <w:p>
@@ -4376,198 +4296,6 @@
           <w:lang w:val="it-IT"/>
         </w:rPr>
       </w:pPr>
-      <w:r>
-        <w:rPr>
-          <w:lang w:val="it-IT"/>
-        </w:rPr>
-        <w:t>Prima di stabilire una pianificazione bisogna avere almeno una vaga idea del modello di sviluppo che si intende adottare. In questa sezione bisognerà inserire il modello concettuale di sviluppo che si seguirà durante il progetto. Gli elementi di riferimento per una buona pianificazione derivano da una scomposizione top-down della problematica del progetto.</w:t>
-      </w:r>
-    </w:p>
-    <w:p>
-      <w:pPr>
-        <w:rPr>
-          <w:lang w:val="it-IT"/>
-        </w:rPr>
-      </w:pPr>
-    </w:p>
-    <w:p>
-      <w:pPr>
-        <w:rPr>
-          <w:lang w:val="it-IT"/>
-        </w:rPr>
-      </w:pPr>
-      <w:r>
-        <w:rPr>
-          <w:lang w:val="it-IT"/>
-        </w:rPr>
-        <w:t xml:space="preserve">La pianificazione può essere rappresentata mediante un diagramma di </w:t>
-      </w:r>
-      <w:proofErr w:type="spellStart"/>
-      <w:r>
-        <w:rPr>
-          <w:lang w:val="it-IT"/>
-        </w:rPr>
-        <w:t>Gantt</w:t>
-      </w:r>
-      <w:proofErr w:type="spellEnd"/>
-      <w:r>
-        <w:rPr>
-          <w:lang w:val="it-IT"/>
-        </w:rPr>
-        <w:t>:</w:t>
-      </w:r>
-    </w:p>
-    <w:p>
-      <w:pPr>
-        <w:rPr>
-          <w:lang w:val="it-IT"/>
-        </w:rPr>
-      </w:pPr>
-    </w:p>
-    <w:tbl>
-      <w:tblPr>
-        <w:tblW w:w="9628" w:type="dxa"/>
-        <w:tblLook w:val="00A0" w:firstRow="1" w:lastRow="0" w:firstColumn="1" w:lastColumn="0" w:noHBand="0" w:noVBand="0"/>
-      </w:tblPr>
-      <w:tblGrid>
-        <w:gridCol w:w="9628"/>
-      </w:tblGrid>
-      <w:tr>
-        <w:tc>
-          <w:tcPr>
-            <w:tcW w:w="9628" w:type="dxa"/>
-            <w:tcBorders>
-              <w:top w:val="single" w:sz="4" w:space="0" w:color="000000"/>
-              <w:left w:val="single" w:sz="4" w:space="0" w:color="000000"/>
-              <w:bottom w:val="single" w:sz="4" w:space="0" w:color="000000"/>
-              <w:right w:val="single" w:sz="4" w:space="0" w:color="000000"/>
-            </w:tcBorders>
-            <w:shd w:val="clear" w:color="auto" w:fill="auto"/>
-          </w:tcPr>
-          <w:p>
-            <w:pPr>
-              <w:rPr>
-                <w:lang w:val="it-IT"/>
-              </w:rPr>
-            </w:pPr>
-            <w:r>
-              <w:rPr>
-                <w:noProof/>
-                <w:lang w:eastAsia="it-CH"/>
-              </w:rPr>
-              <w:drawing>
-                <wp:inline distT="0" distB="0" distL="0" distR="0">
-                  <wp:extent cx="5972175" cy="2876550"/>
-                  <wp:effectExtent l="0" t="0" r="0" b="0"/>
-                  <wp:docPr id="1" name="Immagine 1" descr="gantt"/>
-                  <wp:cNvGraphicFramePr>
-                    <a:graphicFrameLocks xmlns:a="http://schemas.openxmlformats.org/drawingml/2006/main" noChangeAspect="1"/>
-                  </wp:cNvGraphicFramePr>
-                  <a:graphic xmlns:a="http://schemas.openxmlformats.org/drawingml/2006/main">
-                    <a:graphicData uri="http://schemas.openxmlformats.org/drawingml/2006/picture">
-                      <pic:pic xmlns:pic="http://schemas.openxmlformats.org/drawingml/2006/picture">
-                        <pic:nvPicPr>
-                          <pic:cNvPr id="1" name="Immagine 1" descr="gantt"/>
-                          <pic:cNvPicPr>
-                            <a:picLocks noChangeAspect="1" noChangeArrowheads="1"/>
-                          </pic:cNvPicPr>
-                        </pic:nvPicPr>
-                        <pic:blipFill>
-                          <a:blip r:embed="rId8"/>
-                          <a:srcRect r="6309"/>
-                          <a:stretch>
-                            <a:fillRect/>
-                          </a:stretch>
-                        </pic:blipFill>
-                        <pic:spPr bwMode="auto">
-                          <a:xfrm>
-                            <a:off x="0" y="0"/>
-                            <a:ext cx="5972175" cy="2876550"/>
-                          </a:xfrm>
-                          <a:prstGeom prst="rect">
-                            <a:avLst/>
-                          </a:prstGeom>
-                        </pic:spPr>
-                      </pic:pic>
-                    </a:graphicData>
-                  </a:graphic>
-                </wp:inline>
-              </w:drawing>
-            </w:r>
-          </w:p>
-          <w:p>
-            <w:pPr>
-              <w:pStyle w:val="Didascalia"/>
-              <w:rPr>
-                <w:lang w:val="it-IT"/>
-              </w:rPr>
-            </w:pPr>
-            <w:r>
-              <w:t xml:space="preserve">Figura </w:t>
-            </w:r>
-            <w:r>
-              <w:fldChar w:fldCharType="begin"/>
-            </w:r>
-            <w:r>
-              <w:instrText>SEQ Figura \* ARABIC</w:instrText>
-            </w:r>
-            <w:r>
-              <w:fldChar w:fldCharType="separate"/>
-            </w:r>
-            <w:r>
-              <w:t>1</w:t>
-            </w:r>
-            <w:r>
-              <w:fldChar w:fldCharType="end"/>
-            </w:r>
-            <w:r>
-              <w:t xml:space="preserve">: Esempio di diagramma di </w:t>
-            </w:r>
-            <w:proofErr w:type="spellStart"/>
-            <w:r>
-              <w:t>Gantt</w:t>
-            </w:r>
-            <w:proofErr w:type="spellEnd"/>
-            <w:r>
-              <w:t>.</w:t>
-            </w:r>
-          </w:p>
-        </w:tc>
-      </w:tr>
-    </w:tbl>
-    <w:p>
-      <w:pPr>
-        <w:rPr>
-          <w:lang w:val="it-IT"/>
-        </w:rPr>
-      </w:pPr>
-    </w:p>
-    <w:p>
-      <w:pPr>
-        <w:rPr>
-          <w:lang w:val="it-IT"/>
-        </w:rPr>
-      </w:pPr>
-      <w:r>
-        <w:rPr>
-          <w:lang w:val="it-IT"/>
-        </w:rPr>
-        <w:t xml:space="preserve">Se si usano altri metodi di pianificazione (es </w:t>
-      </w:r>
-      <w:proofErr w:type="spellStart"/>
-      <w:r>
-        <w:rPr>
-          <w:lang w:val="it-IT"/>
-        </w:rPr>
-        <w:t>scrum</w:t>
-      </w:r>
-      <w:proofErr w:type="spellEnd"/>
-      <w:r>
-        <w:rPr>
-          <w:lang w:val="it-IT"/>
-        </w:rPr>
-        <w:t>), dovranno apparire in questo capitolo.</w:t>
-      </w:r>
     </w:p>
     <w:p>
       <w:pPr>
@@ -4742,7 +4470,6 @@
       <w:bookmarkStart w:id="29" w:name="_Toc429059808"/>
       <w:bookmarkEnd w:id="27"/>
       <w:r>
-        <w:lastRenderedPageBreak/>
         <w:t>Progettazione</w:t>
       </w:r>
       <w:bookmarkEnd w:id="28"/>
@@ -4908,6 +4635,7 @@
       <w:bookmarkStart w:id="35" w:name="_Toc429059810"/>
       <w:bookmarkEnd w:id="33"/>
       <w:r>
+        <w:lastRenderedPageBreak/>
         <w:t>Design dei dati e database</w:t>
       </w:r>
       <w:bookmarkEnd w:id="34"/>
@@ -5887,6 +5615,7 @@
                 <w:szCs w:val="18"/>
                 <w:lang w:eastAsia="ja-JP"/>
               </w:rPr>
+              <w:lastRenderedPageBreak/>
               <w:t>Execute the SQL:</w:t>
             </w:r>
             <w:r>
@@ -6218,6 +5947,7 @@
                 <w:sz w:val="18"/>
                 <w:szCs w:val="18"/>
               </w:rPr>
+              <w:lastRenderedPageBreak/>
               <w:t>Risultati</w:t>
             </w:r>
             <w:proofErr w:type="spellEnd"/>
@@ -6346,7 +6076,6 @@
       <w:bookmarkStart w:id="56" w:name="_Toc461179226"/>
       <w:bookmarkEnd w:id="54"/>
       <w:r>
-        <w:lastRenderedPageBreak/>
         <w:t>Mancanze/limitazioni conosciute</w:t>
       </w:r>
       <w:bookmarkEnd w:id="55"/>
@@ -6564,6 +6293,7 @@
         <w:rPr>
           <w:lang w:val="it-IT"/>
         </w:rPr>
+        <w:lastRenderedPageBreak/>
         <w:t>Bibliografia</w:t>
       </w:r>
       <w:bookmarkEnd w:id="70"/>
@@ -6986,7 +6716,6 @@
         <w:rPr>
           <w:lang w:val="it-IT"/>
         </w:rPr>
-        <w:lastRenderedPageBreak/>
         <w:t xml:space="preserve">Diari di lavoro </w:t>
       </w:r>
     </w:p>
@@ -7102,6 +6831,7 @@
         <w:rPr>
           <w:lang w:val="it-IT"/>
         </w:rPr>
+        <w:lastRenderedPageBreak/>
         <w:t>…</w:t>
       </w:r>
     </w:p>
@@ -7116,13 +6846,13 @@
       <w:footerReference w:type="default" r:id="rId10"/>
       <w:headerReference w:type="first" r:id="rId11"/>
       <w:footerReference w:type="first" r:id="rId12"/>
-      <w:pgSz w:w="11906" w:h="16838"/>
-      <w:pgMar w:top="1985" w:right="1134" w:bottom="1418" w:left="1134" w:header="567" w:footer="567" w:gutter="0"/>
+      <w:pgSz w:w="16838" w:h="11906" w:orient="landscape"/>
+      <w:pgMar w:top="1134" w:right="1985" w:bottom="1134" w:left="1418" w:header="567" w:footer="567" w:gutter="0"/>
       <w:pgNumType w:start="1"/>
       <w:cols w:space="720"/>
       <w:formProt w:val="0"/>
       <w:titlePg/>
-      <w:docGrid w:linePitch="100" w:charSpace="8192"/>
+      <w:docGrid w:linePitch="272" w:charSpace="8192"/>
     </w:sectPr>
   </w:body>
 </w:document>
@@ -7232,21 +6962,7 @@
             <w:rPr>
               <w:lang w:val="it-IT"/>
             </w:rPr>
-            <w:t xml:space="preserve">Catalogo connessioni per </w:t>
-          </w:r>
-          <w:proofErr w:type="spellStart"/>
-          <w:r>
-            <w:rPr>
-              <w:lang w:val="it-IT"/>
-            </w:rPr>
-            <w:t>switch</w:t>
-          </w:r>
-          <w:proofErr w:type="spellEnd"/>
-          <w:r>
-            <w:rPr>
-              <w:lang w:val="it-IT"/>
-            </w:rPr>
-            <w:t xml:space="preserve"> di rete</w:t>
+            <w:t>Catalogo connessioni per switch di rete</w:t>
           </w:r>
         </w:p>
       </w:tc>
@@ -7664,7 +7380,7 @@
               <w:rFonts w:cs="Arial"/>
               <w:noProof/>
             </w:rPr>
-            <w:t>9</w:t>
+            <w:t>14</w:t>
           </w:r>
           <w:r>
             <w:rPr>
@@ -8355,6 +8071,119 @@
     </w:lvl>
   </w:abstractNum>
   <w:abstractNum w:abstractNumId="3" w15:restartNumberingAfterBreak="0">
+    <w:nsid w:val="1E141974"/>
+    <w:multiLevelType w:val="hybridMultilevel"/>
+    <w:tmpl w:val="685C2B8A"/>
+    <w:lvl w:ilvl="0" w:tplc="04100001">
+      <w:start w:val="1"/>
+      <w:numFmt w:val="bullet"/>
+      <w:lvlText w:val=""/>
+      <w:lvlJc w:val="left"/>
+      <w:pPr>
+        <w:ind w:left="720" w:hanging="360"/>
+      </w:pPr>
+      <w:rPr>
+        <w:rFonts w:ascii="Symbol" w:hAnsi="Symbol" w:hint="default"/>
+      </w:rPr>
+    </w:lvl>
+    <w:lvl w:ilvl="1" w:tplc="04100003" w:tentative="1">
+      <w:start w:val="1"/>
+      <w:numFmt w:val="bullet"/>
+      <w:lvlText w:val="o"/>
+      <w:lvlJc w:val="left"/>
+      <w:pPr>
+        <w:ind w:left="1440" w:hanging="360"/>
+      </w:pPr>
+      <w:rPr>
+        <w:rFonts w:ascii="Courier New" w:hAnsi="Courier New" w:cs="Courier New" w:hint="default"/>
+      </w:rPr>
+    </w:lvl>
+    <w:lvl w:ilvl="2" w:tplc="04100005" w:tentative="1">
+      <w:start w:val="1"/>
+      <w:numFmt w:val="bullet"/>
+      <w:lvlText w:val=""/>
+      <w:lvlJc w:val="left"/>
+      <w:pPr>
+        <w:ind w:left="2160" w:hanging="360"/>
+      </w:pPr>
+      <w:rPr>
+        <w:rFonts w:ascii="Wingdings" w:hAnsi="Wingdings" w:hint="default"/>
+      </w:rPr>
+    </w:lvl>
+    <w:lvl w:ilvl="3" w:tplc="04100001" w:tentative="1">
+      <w:start w:val="1"/>
+      <w:numFmt w:val="bullet"/>
+      <w:lvlText w:val=""/>
+      <w:lvlJc w:val="left"/>
+      <w:pPr>
+        <w:ind w:left="2880" w:hanging="360"/>
+      </w:pPr>
+      <w:rPr>
+        <w:rFonts w:ascii="Symbol" w:hAnsi="Symbol" w:hint="default"/>
+      </w:rPr>
+    </w:lvl>
+    <w:lvl w:ilvl="4" w:tplc="04100003" w:tentative="1">
+      <w:start w:val="1"/>
+      <w:numFmt w:val="bullet"/>
+      <w:lvlText w:val="o"/>
+      <w:lvlJc w:val="left"/>
+      <w:pPr>
+        <w:ind w:left="3600" w:hanging="360"/>
+      </w:pPr>
+      <w:rPr>
+        <w:rFonts w:ascii="Courier New" w:hAnsi="Courier New" w:cs="Courier New" w:hint="default"/>
+      </w:rPr>
+    </w:lvl>
+    <w:lvl w:ilvl="5" w:tplc="04100005" w:tentative="1">
+      <w:start w:val="1"/>
+      <w:numFmt w:val="bullet"/>
+      <w:lvlText w:val=""/>
+      <w:lvlJc w:val="left"/>
+      <w:pPr>
+        <w:ind w:left="4320" w:hanging="360"/>
+      </w:pPr>
+      <w:rPr>
+        <w:rFonts w:ascii="Wingdings" w:hAnsi="Wingdings" w:hint="default"/>
+      </w:rPr>
+    </w:lvl>
+    <w:lvl w:ilvl="6" w:tplc="04100001" w:tentative="1">
+      <w:start w:val="1"/>
+      <w:numFmt w:val="bullet"/>
+      <w:lvlText w:val=""/>
+      <w:lvlJc w:val="left"/>
+      <w:pPr>
+        <w:ind w:left="5040" w:hanging="360"/>
+      </w:pPr>
+      <w:rPr>
+        <w:rFonts w:ascii="Symbol" w:hAnsi="Symbol" w:hint="default"/>
+      </w:rPr>
+    </w:lvl>
+    <w:lvl w:ilvl="7" w:tplc="04100003" w:tentative="1">
+      <w:start w:val="1"/>
+      <w:numFmt w:val="bullet"/>
+      <w:lvlText w:val="o"/>
+      <w:lvlJc w:val="left"/>
+      <w:pPr>
+        <w:ind w:left="5760" w:hanging="360"/>
+      </w:pPr>
+      <w:rPr>
+        <w:rFonts w:ascii="Courier New" w:hAnsi="Courier New" w:cs="Courier New" w:hint="default"/>
+      </w:rPr>
+    </w:lvl>
+    <w:lvl w:ilvl="8" w:tplc="04100005" w:tentative="1">
+      <w:start w:val="1"/>
+      <w:numFmt w:val="bullet"/>
+      <w:lvlText w:val=""/>
+      <w:lvlJc w:val="left"/>
+      <w:pPr>
+        <w:ind w:left="6480" w:hanging="360"/>
+      </w:pPr>
+      <w:rPr>
+        <w:rFonts w:ascii="Wingdings" w:hAnsi="Wingdings" w:hint="default"/>
+      </w:rPr>
+    </w:lvl>
+  </w:abstractNum>
+  <w:abstractNum w:abstractNumId="4" w15:restartNumberingAfterBreak="0">
     <w:nsid w:val="24B85E0F"/>
     <w:multiLevelType w:val="multilevel"/>
     <w:tmpl w:val="5DAE36E2"/>
@@ -8467,7 +8296,7 @@
       </w:pPr>
     </w:lvl>
   </w:abstractNum>
-  <w:abstractNum w:abstractNumId="4" w15:restartNumberingAfterBreak="0">
+  <w:abstractNum w:abstractNumId="5" w15:restartNumberingAfterBreak="0">
     <w:nsid w:val="2BB866F2"/>
     <w:multiLevelType w:val="multilevel"/>
     <w:tmpl w:val="54443D20"/>
@@ -8583,7 +8412,7 @@
       </w:pPr>
     </w:lvl>
   </w:abstractNum>
-  <w:abstractNum w:abstractNumId="5" w15:restartNumberingAfterBreak="0">
+  <w:abstractNum w:abstractNumId="6" w15:restartNumberingAfterBreak="0">
     <w:nsid w:val="2BFE79E0"/>
     <w:multiLevelType w:val="multilevel"/>
     <w:tmpl w:val="D472A964"/>
@@ -8723,7 +8552,7 @@
       </w:rPr>
     </w:lvl>
   </w:abstractNum>
-  <w:abstractNum w:abstractNumId="6" w15:restartNumberingAfterBreak="0">
+  <w:abstractNum w:abstractNumId="7" w15:restartNumberingAfterBreak="0">
     <w:nsid w:val="364065D7"/>
     <w:multiLevelType w:val="multilevel"/>
     <w:tmpl w:val="4CB2BD00"/>
@@ -8863,7 +8692,7 @@
       </w:rPr>
     </w:lvl>
   </w:abstractNum>
-  <w:abstractNum w:abstractNumId="7" w15:restartNumberingAfterBreak="0">
+  <w:abstractNum w:abstractNumId="8" w15:restartNumberingAfterBreak="0">
     <w:nsid w:val="38EA188F"/>
     <w:multiLevelType w:val="multilevel"/>
     <w:tmpl w:val="D1AA26BE"/>
@@ -8976,7 +8805,7 @@
       </w:pPr>
     </w:lvl>
   </w:abstractNum>
-  <w:abstractNum w:abstractNumId="8" w15:restartNumberingAfterBreak="0">
+  <w:abstractNum w:abstractNumId="9" w15:restartNumberingAfterBreak="0">
     <w:nsid w:val="398E35B8"/>
     <w:multiLevelType w:val="multilevel"/>
     <w:tmpl w:val="193C8CD6"/>
@@ -9089,7 +8918,7 @@
       </w:pPr>
     </w:lvl>
   </w:abstractNum>
-  <w:abstractNum w:abstractNumId="9" w15:restartNumberingAfterBreak="0">
+  <w:abstractNum w:abstractNumId="10" w15:restartNumberingAfterBreak="0">
     <w:nsid w:val="3C8B5603"/>
     <w:multiLevelType w:val="multilevel"/>
     <w:tmpl w:val="E2184F2A"/>
@@ -9229,7 +9058,7 @@
       </w:rPr>
     </w:lvl>
   </w:abstractNum>
-  <w:abstractNum w:abstractNumId="10" w15:restartNumberingAfterBreak="0">
+  <w:abstractNum w:abstractNumId="11" w15:restartNumberingAfterBreak="0">
     <w:nsid w:val="44C57AAC"/>
     <w:multiLevelType w:val="multilevel"/>
     <w:tmpl w:val="E71CCCF2"/>
@@ -9369,7 +9198,7 @@
       </w:rPr>
     </w:lvl>
   </w:abstractNum>
-  <w:abstractNum w:abstractNumId="11" w15:restartNumberingAfterBreak="0">
+  <w:abstractNum w:abstractNumId="12" w15:restartNumberingAfterBreak="0">
     <w:nsid w:val="523220A6"/>
     <w:multiLevelType w:val="multilevel"/>
     <w:tmpl w:val="8C0408CE"/>
@@ -9509,7 +9338,7 @@
       </w:rPr>
     </w:lvl>
   </w:abstractNum>
-  <w:abstractNum w:abstractNumId="12" w15:restartNumberingAfterBreak="0">
+  <w:abstractNum w:abstractNumId="13" w15:restartNumberingAfterBreak="0">
     <w:nsid w:val="5CB4335D"/>
     <w:multiLevelType w:val="multilevel"/>
     <w:tmpl w:val="4AB67DA4"/>
@@ -9649,7 +9478,120 @@
       </w:rPr>
     </w:lvl>
   </w:abstractNum>
-  <w:abstractNum w:abstractNumId="13" w15:restartNumberingAfterBreak="0">
+  <w:abstractNum w:abstractNumId="14" w15:restartNumberingAfterBreak="0">
+    <w:nsid w:val="6BE91555"/>
+    <w:multiLevelType w:val="hybridMultilevel"/>
+    <w:tmpl w:val="D144ABE2"/>
+    <w:lvl w:ilvl="0" w:tplc="04100001">
+      <w:start w:val="1"/>
+      <w:numFmt w:val="bullet"/>
+      <w:lvlText w:val=""/>
+      <w:lvlJc w:val="left"/>
+      <w:pPr>
+        <w:ind w:left="720" w:hanging="360"/>
+      </w:pPr>
+      <w:rPr>
+        <w:rFonts w:ascii="Symbol" w:hAnsi="Symbol" w:hint="default"/>
+      </w:rPr>
+    </w:lvl>
+    <w:lvl w:ilvl="1" w:tplc="04100003" w:tentative="1">
+      <w:start w:val="1"/>
+      <w:numFmt w:val="bullet"/>
+      <w:lvlText w:val="o"/>
+      <w:lvlJc w:val="left"/>
+      <w:pPr>
+        <w:ind w:left="1440" w:hanging="360"/>
+      </w:pPr>
+      <w:rPr>
+        <w:rFonts w:ascii="Courier New" w:hAnsi="Courier New" w:cs="Courier New" w:hint="default"/>
+      </w:rPr>
+    </w:lvl>
+    <w:lvl w:ilvl="2" w:tplc="04100005" w:tentative="1">
+      <w:start w:val="1"/>
+      <w:numFmt w:val="bullet"/>
+      <w:lvlText w:val=""/>
+      <w:lvlJc w:val="left"/>
+      <w:pPr>
+        <w:ind w:left="2160" w:hanging="360"/>
+      </w:pPr>
+      <w:rPr>
+        <w:rFonts w:ascii="Wingdings" w:hAnsi="Wingdings" w:hint="default"/>
+      </w:rPr>
+    </w:lvl>
+    <w:lvl w:ilvl="3" w:tplc="04100001" w:tentative="1">
+      <w:start w:val="1"/>
+      <w:numFmt w:val="bullet"/>
+      <w:lvlText w:val=""/>
+      <w:lvlJc w:val="left"/>
+      <w:pPr>
+        <w:ind w:left="2880" w:hanging="360"/>
+      </w:pPr>
+      <w:rPr>
+        <w:rFonts w:ascii="Symbol" w:hAnsi="Symbol" w:hint="default"/>
+      </w:rPr>
+    </w:lvl>
+    <w:lvl w:ilvl="4" w:tplc="04100003" w:tentative="1">
+      <w:start w:val="1"/>
+      <w:numFmt w:val="bullet"/>
+      <w:lvlText w:val="o"/>
+      <w:lvlJc w:val="left"/>
+      <w:pPr>
+        <w:ind w:left="3600" w:hanging="360"/>
+      </w:pPr>
+      <w:rPr>
+        <w:rFonts w:ascii="Courier New" w:hAnsi="Courier New" w:cs="Courier New" w:hint="default"/>
+      </w:rPr>
+    </w:lvl>
+    <w:lvl w:ilvl="5" w:tplc="04100005" w:tentative="1">
+      <w:start w:val="1"/>
+      <w:numFmt w:val="bullet"/>
+      <w:lvlText w:val=""/>
+      <w:lvlJc w:val="left"/>
+      <w:pPr>
+        <w:ind w:left="4320" w:hanging="360"/>
+      </w:pPr>
+      <w:rPr>
+        <w:rFonts w:ascii="Wingdings" w:hAnsi="Wingdings" w:hint="default"/>
+      </w:rPr>
+    </w:lvl>
+    <w:lvl w:ilvl="6" w:tplc="04100001" w:tentative="1">
+      <w:start w:val="1"/>
+      <w:numFmt w:val="bullet"/>
+      <w:lvlText w:val=""/>
+      <w:lvlJc w:val="left"/>
+      <w:pPr>
+        <w:ind w:left="5040" w:hanging="360"/>
+      </w:pPr>
+      <w:rPr>
+        <w:rFonts w:ascii="Symbol" w:hAnsi="Symbol" w:hint="default"/>
+      </w:rPr>
+    </w:lvl>
+    <w:lvl w:ilvl="7" w:tplc="04100003" w:tentative="1">
+      <w:start w:val="1"/>
+      <w:numFmt w:val="bullet"/>
+      <w:lvlText w:val="o"/>
+      <w:lvlJc w:val="left"/>
+      <w:pPr>
+        <w:ind w:left="5760" w:hanging="360"/>
+      </w:pPr>
+      <w:rPr>
+        <w:rFonts w:ascii="Courier New" w:hAnsi="Courier New" w:cs="Courier New" w:hint="default"/>
+      </w:rPr>
+    </w:lvl>
+    <w:lvl w:ilvl="8" w:tplc="04100005" w:tentative="1">
+      <w:start w:val="1"/>
+      <w:numFmt w:val="bullet"/>
+      <w:lvlText w:val=""/>
+      <w:lvlJc w:val="left"/>
+      <w:pPr>
+        <w:ind w:left="6480" w:hanging="360"/>
+      </w:pPr>
+      <w:rPr>
+        <w:rFonts w:ascii="Wingdings" w:hAnsi="Wingdings" w:hint="default"/>
+      </w:rPr>
+    </w:lvl>
+  </w:abstractNum>
+  <w:abstractNum w:abstractNumId="15" w15:restartNumberingAfterBreak="0">
     <w:nsid w:val="7785013A"/>
     <w:multiLevelType w:val="multilevel"/>
     <w:tmpl w:val="90C2FE38"/>
@@ -9771,7 +9713,7 @@
       </w:pPr>
     </w:lvl>
   </w:abstractNum>
-  <w:abstractNum w:abstractNumId="14" w15:restartNumberingAfterBreak="0">
+  <w:abstractNum w:abstractNumId="16" w15:restartNumberingAfterBreak="0">
     <w:nsid w:val="78157D7F"/>
     <w:multiLevelType w:val="multilevel"/>
     <w:tmpl w:val="7EFCF354"/>
@@ -9888,49 +9830,55 @@
     </w:lvl>
   </w:abstractNum>
   <w:num w:numId="1">
-    <w:abstractNumId w:val="13"/>
+    <w:abstractNumId w:val="15"/>
   </w:num>
   <w:num w:numId="2">
-    <w:abstractNumId w:val="8"/>
+    <w:abstractNumId w:val="9"/>
   </w:num>
   <w:num w:numId="3">
-    <w:abstractNumId w:val="9"/>
+    <w:abstractNumId w:val="10"/>
   </w:num>
   <w:num w:numId="4">
-    <w:abstractNumId w:val="6"/>
+    <w:abstractNumId w:val="7"/>
   </w:num>
   <w:num w:numId="5">
-    <w:abstractNumId w:val="5"/>
+    <w:abstractNumId w:val="6"/>
   </w:num>
   <w:num w:numId="6">
     <w:abstractNumId w:val="0"/>
   </w:num>
   <w:num w:numId="7">
+    <w:abstractNumId w:val="5"/>
+  </w:num>
+  <w:num w:numId="8">
     <w:abstractNumId w:val="4"/>
   </w:num>
-  <w:num w:numId="8">
-    <w:abstractNumId w:val="3"/>
-  </w:num>
   <w:num w:numId="9">
-    <w:abstractNumId w:val="14"/>
+    <w:abstractNumId w:val="16"/>
   </w:num>
   <w:num w:numId="10">
-    <w:abstractNumId w:val="7"/>
+    <w:abstractNumId w:val="8"/>
   </w:num>
   <w:num w:numId="11">
-    <w:abstractNumId w:val="10"/>
+    <w:abstractNumId w:val="11"/>
   </w:num>
   <w:num w:numId="12">
     <w:abstractNumId w:val="2"/>
   </w:num>
   <w:num w:numId="13">
-    <w:abstractNumId w:val="12"/>
+    <w:abstractNumId w:val="13"/>
   </w:num>
   <w:num w:numId="14">
-    <w:abstractNumId w:val="11"/>
+    <w:abstractNumId w:val="12"/>
   </w:num>
   <w:num w:numId="15">
     <w:abstractNumId w:val="1"/>
+  </w:num>
+  <w:num w:numId="16">
+    <w:abstractNumId w:val="3"/>
+  </w:num>
+  <w:num w:numId="17">
+    <w:abstractNumId w:val="14"/>
   </w:num>
 </w:numbering>
 </file>
@@ -11201,7 +11149,7 @@
 </file>
 
 <file path=customXml/itemProps1.xml><?xml version="1.0" encoding="utf-8"?>
-<ds:datastoreItem xmlns:ds="http://schemas.openxmlformats.org/officeDocument/2006/customXml" ds:itemID="{9A8DF7A6-9455-4F92-8AC9-7C0980C3AE68}">
+<ds:datastoreItem xmlns:ds="http://schemas.openxmlformats.org/officeDocument/2006/customXml" ds:itemID="{F065B9A8-03DA-4B21-B2C4-DB78A394153C}">
   <ds:schemaRefs>
     <ds:schemaRef ds:uri="http://schemas.openxmlformats.org/officeDocument/2006/bibliography"/>
   </ds:schemaRefs>
